--- a/requirements/vaatimusmaarittely.docx
+++ b/requirements/vaatimusmaarittely.docx
@@ -1,10 +1,10 @@
 
 <file path=word/document.xml><?xml version="1.0" encoding="utf-8"?>
-<w:document xmlns:wpc="http://schemas.microsoft.com/office/word/2010/wordprocessingCanvas" xmlns:mc="http://schemas.openxmlformats.org/markup-compatibility/2006" xmlns:o="urn:schemas-microsoft-com:office:office" xmlns:r="http://schemas.openxmlformats.org/officeDocument/2006/relationships" xmlns:m="http://schemas.openxmlformats.org/officeDocument/2006/math" xmlns:v="urn:schemas-microsoft-com:vml" xmlns:wp14="http://schemas.microsoft.com/office/word/2010/wordprocessingDrawing" xmlns:wp="http://schemas.openxmlformats.org/drawingml/2006/wordprocessingDrawing" xmlns:w10="urn:schemas-microsoft-com:office:word" xmlns:w="http://schemas.openxmlformats.org/wordprocessingml/2006/main" xmlns:w14="http://schemas.microsoft.com/office/word/2010/wordml" xmlns:w15="http://schemas.microsoft.com/office/word/2012/wordml" xmlns:wpg="http://schemas.microsoft.com/office/word/2010/wordprocessingGroup" xmlns:wpi="http://schemas.microsoft.com/office/word/2010/wordprocessingInk" xmlns:wne="http://schemas.microsoft.com/office/word/2006/wordml" xmlns:wps="http://schemas.microsoft.com/office/word/2010/wordprocessingShape" mc:Ignorable="w14 w15 wp14">
+<w:document xmlns:wpc="http://schemas.microsoft.com/office/word/2010/wordprocessingCanvas" xmlns:cx="http://schemas.microsoft.com/office/drawing/2014/chartex" xmlns:cx1="http://schemas.microsoft.com/office/drawing/2015/9/8/chartex" xmlns:mc="http://schemas.openxmlformats.org/markup-compatibility/2006" xmlns:o="urn:schemas-microsoft-com:office:office" xmlns:r="http://schemas.openxmlformats.org/officeDocument/2006/relationships" xmlns:m="http://schemas.openxmlformats.org/officeDocument/2006/math" xmlns:v="urn:schemas-microsoft-com:vml" xmlns:wp14="http://schemas.microsoft.com/office/word/2010/wordprocessingDrawing" xmlns:wp="http://schemas.openxmlformats.org/drawingml/2006/wordprocessingDrawing" xmlns:w10="urn:schemas-microsoft-com:office:word" xmlns:w="http://schemas.openxmlformats.org/wordprocessingml/2006/main" xmlns:w14="http://schemas.microsoft.com/office/word/2010/wordml" xmlns:w15="http://schemas.microsoft.com/office/word/2012/wordml" xmlns:w16se="http://schemas.microsoft.com/office/word/2015/wordml/symex" xmlns:wpg="http://schemas.microsoft.com/office/word/2010/wordprocessingGroup" xmlns:wpi="http://schemas.microsoft.com/office/word/2010/wordprocessingInk" xmlns:wne="http://schemas.microsoft.com/office/word/2006/wordml" xmlns:wps="http://schemas.microsoft.com/office/word/2010/wordprocessingShape" mc:Ignorable="w14 w15 w16se wp14">
   <w:body>
     <w:p>
       <w:pPr>
-        <w:pStyle w:val="Yltunniste"/>
+        <w:pStyle w:val="Header"/>
       </w:pPr>
       <w:r>
         <w:rPr>
@@ -62,111 +62,111 @@
     </w:p>
     <w:p>
       <w:pPr>
-        <w:pStyle w:val="Leipteksti"/>
-        <w:rPr>
-          <w:lang w:val="fi-FI"/>
-        </w:rPr>
-      </w:pPr>
-    </w:p>
-    <w:p>
-      <w:pPr>
-        <w:pStyle w:val="Leipteksti"/>
-        <w:rPr>
-          <w:lang w:val="fi-FI"/>
-        </w:rPr>
-      </w:pPr>
-    </w:p>
-    <w:p>
-      <w:pPr>
-        <w:pStyle w:val="Leipteksti"/>
-        <w:rPr>
-          <w:lang w:val="fi-FI"/>
-        </w:rPr>
-      </w:pPr>
-    </w:p>
-    <w:p>
-      <w:pPr>
-        <w:pStyle w:val="Leipteksti"/>
-        <w:rPr>
-          <w:lang w:val="fi-FI"/>
-        </w:rPr>
-      </w:pPr>
-    </w:p>
-    <w:p>
-      <w:pPr>
-        <w:pStyle w:val="Leipteksti"/>
-        <w:rPr>
-          <w:lang w:val="fi-FI"/>
-        </w:rPr>
-      </w:pPr>
-    </w:p>
-    <w:p>
-      <w:pPr>
-        <w:pStyle w:val="Leipteksti"/>
-        <w:rPr>
-          <w:lang w:val="fi-FI"/>
-        </w:rPr>
-      </w:pPr>
-    </w:p>
-    <w:p>
-      <w:pPr>
-        <w:pStyle w:val="Leipteksti"/>
-        <w:rPr>
-          <w:lang w:val="fi-FI"/>
-        </w:rPr>
-      </w:pPr>
-    </w:p>
-    <w:p>
-      <w:pPr>
-        <w:pStyle w:val="Leipteksti"/>
-        <w:rPr>
-          <w:lang w:val="fi-FI"/>
-        </w:rPr>
-      </w:pPr>
-    </w:p>
-    <w:p>
-      <w:pPr>
-        <w:pStyle w:val="Leipteksti"/>
-        <w:rPr>
-          <w:lang w:val="fi-FI"/>
-        </w:rPr>
-      </w:pPr>
-    </w:p>
-    <w:p>
-      <w:pPr>
-        <w:pStyle w:val="Leipteksti"/>
-        <w:rPr>
-          <w:lang w:val="fi-FI"/>
-        </w:rPr>
-      </w:pPr>
-    </w:p>
-    <w:p>
-      <w:pPr>
-        <w:pStyle w:val="Leipteksti"/>
-        <w:rPr>
-          <w:lang w:val="fi-FI"/>
-        </w:rPr>
-      </w:pPr>
-    </w:p>
-    <w:p>
-      <w:pPr>
-        <w:pStyle w:val="Leipteksti"/>
-        <w:rPr>
-          <w:lang w:val="fi-FI"/>
-        </w:rPr>
-      </w:pPr>
-    </w:p>
-    <w:p>
-      <w:pPr>
-        <w:pStyle w:val="Leipteksti"/>
-        <w:rPr>
-          <w:lang w:val="fi-FI"/>
-        </w:rPr>
-      </w:pPr>
-    </w:p>
-    <w:p>
-      <w:pPr>
-        <w:pStyle w:val="Leipteksti"/>
+        <w:pStyle w:val="BodyText"/>
+        <w:rPr>
+          <w:lang w:val="fi-FI"/>
+        </w:rPr>
+      </w:pPr>
+    </w:p>
+    <w:p>
+      <w:pPr>
+        <w:pStyle w:val="BodyText"/>
+        <w:rPr>
+          <w:lang w:val="fi-FI"/>
+        </w:rPr>
+      </w:pPr>
+    </w:p>
+    <w:p>
+      <w:pPr>
+        <w:pStyle w:val="BodyText"/>
+        <w:rPr>
+          <w:lang w:val="fi-FI"/>
+        </w:rPr>
+      </w:pPr>
+    </w:p>
+    <w:p>
+      <w:pPr>
+        <w:pStyle w:val="BodyText"/>
+        <w:rPr>
+          <w:lang w:val="fi-FI"/>
+        </w:rPr>
+      </w:pPr>
+    </w:p>
+    <w:p>
+      <w:pPr>
+        <w:pStyle w:val="BodyText"/>
+        <w:rPr>
+          <w:lang w:val="fi-FI"/>
+        </w:rPr>
+      </w:pPr>
+    </w:p>
+    <w:p>
+      <w:pPr>
+        <w:pStyle w:val="BodyText"/>
+        <w:rPr>
+          <w:lang w:val="fi-FI"/>
+        </w:rPr>
+      </w:pPr>
+    </w:p>
+    <w:p>
+      <w:pPr>
+        <w:pStyle w:val="BodyText"/>
+        <w:rPr>
+          <w:lang w:val="fi-FI"/>
+        </w:rPr>
+      </w:pPr>
+    </w:p>
+    <w:p>
+      <w:pPr>
+        <w:pStyle w:val="BodyText"/>
+        <w:rPr>
+          <w:lang w:val="fi-FI"/>
+        </w:rPr>
+      </w:pPr>
+    </w:p>
+    <w:p>
+      <w:pPr>
+        <w:pStyle w:val="BodyText"/>
+        <w:rPr>
+          <w:lang w:val="fi-FI"/>
+        </w:rPr>
+      </w:pPr>
+    </w:p>
+    <w:p>
+      <w:pPr>
+        <w:pStyle w:val="BodyText"/>
+        <w:rPr>
+          <w:lang w:val="fi-FI"/>
+        </w:rPr>
+      </w:pPr>
+    </w:p>
+    <w:p>
+      <w:pPr>
+        <w:pStyle w:val="BodyText"/>
+        <w:rPr>
+          <w:lang w:val="fi-FI"/>
+        </w:rPr>
+      </w:pPr>
+    </w:p>
+    <w:p>
+      <w:pPr>
+        <w:pStyle w:val="BodyText"/>
+        <w:rPr>
+          <w:lang w:val="fi-FI"/>
+        </w:rPr>
+      </w:pPr>
+    </w:p>
+    <w:p>
+      <w:pPr>
+        <w:pStyle w:val="BodyText"/>
+        <w:rPr>
+          <w:lang w:val="fi-FI"/>
+        </w:rPr>
+      </w:pPr>
+    </w:p>
+    <w:p>
+      <w:pPr>
+        <w:pStyle w:val="BodyText"/>
         <w:rPr>
           <w:lang w:val="fi-FI"/>
         </w:rPr>
@@ -228,103 +228,103 @@
     </w:p>
     <w:p>
       <w:pPr>
-        <w:pStyle w:val="Leipteksti"/>
-        <w:rPr>
-          <w:lang w:val="fi-FI"/>
-        </w:rPr>
-      </w:pPr>
-    </w:p>
-    <w:p>
-      <w:pPr>
-        <w:pStyle w:val="Leipteksti"/>
-        <w:rPr>
-          <w:lang w:val="fi-FI"/>
-        </w:rPr>
-      </w:pPr>
-    </w:p>
-    <w:p>
-      <w:pPr>
-        <w:pStyle w:val="Leipteksti"/>
-        <w:rPr>
-          <w:lang w:val="fi-FI"/>
-        </w:rPr>
-      </w:pPr>
-    </w:p>
-    <w:p>
-      <w:pPr>
-        <w:pStyle w:val="Leipteksti"/>
-        <w:rPr>
-          <w:lang w:val="fi-FI"/>
-        </w:rPr>
-      </w:pPr>
-    </w:p>
-    <w:p>
-      <w:pPr>
-        <w:pStyle w:val="Leipteksti"/>
-        <w:rPr>
-          <w:lang w:val="fi-FI"/>
-        </w:rPr>
-      </w:pPr>
-    </w:p>
-    <w:p>
-      <w:pPr>
-        <w:pStyle w:val="Leipteksti"/>
-        <w:rPr>
-          <w:lang w:val="fi-FI"/>
-        </w:rPr>
-      </w:pPr>
-    </w:p>
-    <w:p>
-      <w:pPr>
-        <w:pStyle w:val="Leipteksti"/>
-        <w:rPr>
-          <w:lang w:val="fi-FI"/>
-        </w:rPr>
-      </w:pPr>
-    </w:p>
-    <w:p>
-      <w:pPr>
-        <w:pStyle w:val="Leipteksti"/>
-        <w:rPr>
-          <w:lang w:val="fi-FI"/>
-        </w:rPr>
-      </w:pPr>
-    </w:p>
-    <w:p>
-      <w:pPr>
-        <w:pStyle w:val="Leipteksti"/>
-        <w:rPr>
-          <w:lang w:val="fi-FI"/>
-        </w:rPr>
-      </w:pPr>
-    </w:p>
-    <w:p>
-      <w:pPr>
-        <w:pStyle w:val="Leipteksti"/>
-        <w:rPr>
-          <w:lang w:val="fi-FI"/>
-        </w:rPr>
-      </w:pPr>
-    </w:p>
-    <w:p>
-      <w:pPr>
-        <w:pStyle w:val="Leipteksti"/>
-        <w:rPr>
-          <w:lang w:val="fi-FI"/>
-        </w:rPr>
-      </w:pPr>
-    </w:p>
-    <w:p>
-      <w:pPr>
-        <w:pStyle w:val="Leipteksti"/>
-        <w:rPr>
-          <w:lang w:val="fi-FI"/>
-        </w:rPr>
-      </w:pPr>
-    </w:p>
-    <w:p>
-      <w:pPr>
-        <w:pStyle w:val="Leipteksti"/>
+        <w:pStyle w:val="BodyText"/>
+        <w:rPr>
+          <w:lang w:val="fi-FI"/>
+        </w:rPr>
+      </w:pPr>
+    </w:p>
+    <w:p>
+      <w:pPr>
+        <w:pStyle w:val="BodyText"/>
+        <w:rPr>
+          <w:lang w:val="fi-FI"/>
+        </w:rPr>
+      </w:pPr>
+    </w:p>
+    <w:p>
+      <w:pPr>
+        <w:pStyle w:val="BodyText"/>
+        <w:rPr>
+          <w:lang w:val="fi-FI"/>
+        </w:rPr>
+      </w:pPr>
+    </w:p>
+    <w:p>
+      <w:pPr>
+        <w:pStyle w:val="BodyText"/>
+        <w:rPr>
+          <w:lang w:val="fi-FI"/>
+        </w:rPr>
+      </w:pPr>
+    </w:p>
+    <w:p>
+      <w:pPr>
+        <w:pStyle w:val="BodyText"/>
+        <w:rPr>
+          <w:lang w:val="fi-FI"/>
+        </w:rPr>
+      </w:pPr>
+    </w:p>
+    <w:p>
+      <w:pPr>
+        <w:pStyle w:val="BodyText"/>
+        <w:rPr>
+          <w:lang w:val="fi-FI"/>
+        </w:rPr>
+      </w:pPr>
+    </w:p>
+    <w:p>
+      <w:pPr>
+        <w:pStyle w:val="BodyText"/>
+        <w:rPr>
+          <w:lang w:val="fi-FI"/>
+        </w:rPr>
+      </w:pPr>
+    </w:p>
+    <w:p>
+      <w:pPr>
+        <w:pStyle w:val="BodyText"/>
+        <w:rPr>
+          <w:lang w:val="fi-FI"/>
+        </w:rPr>
+      </w:pPr>
+    </w:p>
+    <w:p>
+      <w:pPr>
+        <w:pStyle w:val="BodyText"/>
+        <w:rPr>
+          <w:lang w:val="fi-FI"/>
+        </w:rPr>
+      </w:pPr>
+    </w:p>
+    <w:p>
+      <w:pPr>
+        <w:pStyle w:val="BodyText"/>
+        <w:rPr>
+          <w:lang w:val="fi-FI"/>
+        </w:rPr>
+      </w:pPr>
+    </w:p>
+    <w:p>
+      <w:pPr>
+        <w:pStyle w:val="BodyText"/>
+        <w:rPr>
+          <w:lang w:val="fi-FI"/>
+        </w:rPr>
+      </w:pPr>
+    </w:p>
+    <w:p>
+      <w:pPr>
+        <w:pStyle w:val="BodyText"/>
+        <w:rPr>
+          <w:lang w:val="fi-FI"/>
+        </w:rPr>
+      </w:pPr>
+    </w:p>
+    <w:p>
+      <w:pPr>
+        <w:pStyle w:val="BodyText"/>
         <w:rPr>
           <w:lang w:val="fi-FI"/>
         </w:rPr>
@@ -479,7 +479,7 @@
           </w:tcPr>
           <w:p>
             <w:pPr>
-              <w:pStyle w:val="Leipteksti"/>
+              <w:pStyle w:val="BodyText"/>
               <w:ind w:left="0"/>
               <w:rPr>
                 <w:lang w:val="fi-FI"/>
@@ -505,7 +505,7 @@
           </w:tcPr>
           <w:p>
             <w:pPr>
-              <w:pStyle w:val="Leipteksti"/>
+              <w:pStyle w:val="BodyText"/>
               <w:ind w:left="0"/>
               <w:rPr>
                 <w:lang w:val="fi-FI"/>
@@ -531,7 +531,7 @@
           </w:tcPr>
           <w:p>
             <w:pPr>
-              <w:pStyle w:val="Leipteksti"/>
+              <w:pStyle w:val="BodyText"/>
               <w:ind w:left="0"/>
               <w:rPr>
                 <w:lang w:val="fi-FI"/>
@@ -570,7 +570,7 @@
           </w:tcPr>
           <w:p>
             <w:pPr>
-              <w:pStyle w:val="Leipteksti"/>
+              <w:pStyle w:val="BodyText"/>
               <w:ind w:left="0"/>
               <w:rPr>
                 <w:lang w:val="fi-FI"/>
@@ -596,13 +596,12 @@
           </w:tcPr>
           <w:p>
             <w:pPr>
-              <w:pStyle w:val="Leipteksti"/>
+              <w:pStyle w:val="BodyText"/>
               <w:ind w:left="0"/>
               <w:rPr>
                 <w:lang w:val="fi-FI"/>
               </w:rPr>
             </w:pPr>
-            <w:proofErr w:type="gramStart"/>
             <w:r>
               <w:rPr>
                 <w:lang w:val="fi-FI"/>
@@ -615,7 +614,6 @@
               </w:rPr>
               <w:t>&lt;pvm&gt;</w:t>
             </w:r>
-            <w:proofErr w:type="gramEnd"/>
           </w:p>
         </w:tc>
       </w:tr>
@@ -643,7 +641,7 @@
           </w:tcPr>
           <w:p>
             <w:pPr>
-              <w:pStyle w:val="Leipteksti"/>
+              <w:pStyle w:val="BodyText"/>
               <w:ind w:left="0"/>
               <w:rPr>
                 <w:lang w:val="fi-FI"/>
@@ -682,7 +680,7 @@
           </w:tcPr>
           <w:p>
             <w:pPr>
-              <w:pStyle w:val="Leipteksti"/>
+              <w:pStyle w:val="BodyText"/>
               <w:ind w:left="0"/>
               <w:rPr>
                 <w:lang w:val="fi-FI"/>
@@ -715,7 +713,7 @@
           </w:tcPr>
           <w:p>
             <w:pPr>
-              <w:pStyle w:val="Leipteksti"/>
+              <w:pStyle w:val="BodyText"/>
               <w:ind w:left="0"/>
               <w:rPr>
                 <w:lang w:val="fi-FI"/>
@@ -748,7 +746,7 @@
           </w:tcPr>
           <w:p>
             <w:pPr>
-              <w:pStyle w:val="Leipteksti"/>
+              <w:pStyle w:val="BodyText"/>
               <w:ind w:left="0"/>
               <w:rPr>
                 <w:lang w:val="fi-FI"/>
@@ -781,7 +779,7 @@
           </w:tcPr>
           <w:p>
             <w:pPr>
-              <w:pStyle w:val="Leipteksti"/>
+              <w:pStyle w:val="BodyText"/>
               <w:ind w:left="0"/>
               <w:rPr>
                 <w:lang w:val="fi-FI"/>
@@ -807,13 +805,12 @@
           </w:tcPr>
           <w:p>
             <w:pPr>
-              <w:pStyle w:val="Leipteksti"/>
+              <w:pStyle w:val="BodyText"/>
               <w:ind w:left="0"/>
               <w:rPr>
                 <w:lang w:val="fi-FI"/>
               </w:rPr>
             </w:pPr>
-            <w:proofErr w:type="gramStart"/>
             <w:r>
               <w:rPr>
                 <w:lang w:val="fi-FI"/>
@@ -838,7 +835,6 @@
               </w:rPr>
               <w:t>1.2017</w:t>
             </w:r>
-            <w:proofErr w:type="gramEnd"/>
           </w:p>
         </w:tc>
       </w:tr>
@@ -858,7 +854,7 @@
     </w:p>
     <w:p>
       <w:pPr>
-        <w:pStyle w:val="Leipteksti"/>
+        <w:pStyle w:val="BodyText"/>
         <w:rPr>
           <w:lang w:val="fi-FI"/>
         </w:rPr>
@@ -890,7 +886,7 @@
           </w:tcPr>
           <w:p>
             <w:pPr>
-              <w:pStyle w:val="Leipteksti"/>
+              <w:pStyle w:val="BodyText"/>
               <w:ind w:left="-43"/>
               <w:rPr>
                 <w:lang w:val="fi-FI"/>
@@ -916,7 +912,7 @@
           </w:tcPr>
           <w:p>
             <w:pPr>
-              <w:pStyle w:val="Leipteksti"/>
+              <w:pStyle w:val="BodyText"/>
               <w:ind w:left="0"/>
               <w:rPr>
                 <w:lang w:val="fi-FI"/>
@@ -942,7 +938,7 @@
           </w:tcPr>
           <w:p>
             <w:pPr>
-              <w:pStyle w:val="Leipteksti"/>
+              <w:pStyle w:val="BodyText"/>
               <w:ind w:left="0"/>
               <w:rPr>
                 <w:lang w:val="fi-FI"/>
@@ -968,7 +964,7 @@
           </w:tcPr>
           <w:p>
             <w:pPr>
-              <w:pStyle w:val="Leipteksti"/>
+              <w:pStyle w:val="BodyText"/>
               <w:ind w:left="0"/>
               <w:jc w:val="left"/>
               <w:rPr>
@@ -997,7 +993,7 @@
           </w:tcPr>
           <w:p>
             <w:pPr>
-              <w:pStyle w:val="Leipteksti"/>
+              <w:pStyle w:val="BodyText"/>
               <w:ind w:left="-43"/>
               <w:rPr>
                 <w:lang w:val="fi-FI"/>
@@ -1017,7 +1013,7 @@
           </w:tcPr>
           <w:p>
             <w:pPr>
-              <w:pStyle w:val="Leipteksti"/>
+              <w:pStyle w:val="BodyText"/>
               <w:ind w:left="0"/>
               <w:rPr>
                 <w:lang w:val="fi-FI"/>
@@ -1037,7 +1033,7 @@
           </w:tcPr>
           <w:p>
             <w:pPr>
-              <w:pStyle w:val="Leipteksti"/>
+              <w:pStyle w:val="BodyText"/>
               <w:ind w:left="0"/>
               <w:rPr>
                 <w:lang w:val="fi-FI"/>
@@ -1057,7 +1053,7 @@
           </w:tcPr>
           <w:p>
             <w:pPr>
-              <w:pStyle w:val="Leipteksti"/>
+              <w:pStyle w:val="BodyText"/>
               <w:ind w:left="0"/>
               <w:rPr>
                 <w:lang w:val="fi-FI"/>
@@ -1079,7 +1075,7 @@
           </w:tcPr>
           <w:p>
             <w:pPr>
-              <w:pStyle w:val="Leipteksti"/>
+              <w:pStyle w:val="BodyText"/>
               <w:ind w:left="-43"/>
               <w:rPr>
                 <w:lang w:val="fi-FI"/>
@@ -1117,7 +1113,7 @@
           </w:tcPr>
           <w:p>
             <w:pPr>
-              <w:pStyle w:val="Leipteksti"/>
+              <w:pStyle w:val="BodyText"/>
               <w:ind w:left="0"/>
               <w:rPr>
                 <w:lang w:val="fi-FI"/>
@@ -1143,7 +1139,7 @@
           </w:tcPr>
           <w:p>
             <w:pPr>
-              <w:pStyle w:val="Leipteksti"/>
+              <w:pStyle w:val="BodyText"/>
               <w:ind w:left="0"/>
               <w:rPr>
                 <w:lang w:val="fi-FI"/>
@@ -1169,14 +1165,13 @@
           </w:tcPr>
           <w:p>
             <w:pPr>
-              <w:pStyle w:val="Leipteksti"/>
+              <w:pStyle w:val="BodyText"/>
               <w:ind w:left="0"/>
               <w:rPr>
                 <w:lang w:val="fi-FI"/>
               </w:rPr>
             </w:pPr>
             <w:proofErr w:type="spellStart"/>
-            <w:proofErr w:type="gramStart"/>
             <w:r>
               <w:rPr>
                 <w:lang w:val="fi-FI"/>
@@ -1190,7 +1185,6 @@
               </w:rPr>
               <w:t xml:space="preserve"> tehty alkuperäisversio siirretty Word-pohjaan</w:t>
             </w:r>
-            <w:proofErr w:type="gramEnd"/>
           </w:p>
         </w:tc>
       </w:tr>
@@ -1207,7 +1201,7 @@
           </w:tcPr>
           <w:p>
             <w:pPr>
-              <w:pStyle w:val="Leipteksti"/>
+              <w:pStyle w:val="BodyText"/>
               <w:ind w:left="-43"/>
               <w:rPr>
                 <w:lang w:val="fi-FI"/>
@@ -1227,7 +1221,7 @@
           </w:tcPr>
           <w:p>
             <w:pPr>
-              <w:pStyle w:val="Leipteksti"/>
+              <w:pStyle w:val="BodyText"/>
               <w:ind w:left="0"/>
               <w:rPr>
                 <w:lang w:val="fi-FI"/>
@@ -1247,7 +1241,7 @@
           </w:tcPr>
           <w:p>
             <w:pPr>
-              <w:pStyle w:val="Leipteksti"/>
+              <w:pStyle w:val="BodyText"/>
               <w:ind w:left="0"/>
               <w:rPr>
                 <w:lang w:val="fi-FI"/>
@@ -1267,7 +1261,7 @@
           </w:tcPr>
           <w:p>
             <w:pPr>
-              <w:pStyle w:val="Leipteksti"/>
+              <w:pStyle w:val="BodyText"/>
               <w:ind w:left="0"/>
               <w:rPr>
                 <w:lang w:val="fi-FI"/>
@@ -1289,7 +1283,7 @@
           </w:tcPr>
           <w:p>
             <w:pPr>
-              <w:pStyle w:val="Leipteksti"/>
+              <w:pStyle w:val="BodyText"/>
               <w:ind w:left="-43"/>
               <w:rPr>
                 <w:lang w:val="fi-FI"/>
@@ -1309,7 +1303,7 @@
           </w:tcPr>
           <w:p>
             <w:pPr>
-              <w:pStyle w:val="Leipteksti"/>
+              <w:pStyle w:val="BodyText"/>
               <w:ind w:left="0"/>
               <w:rPr>
                 <w:lang w:val="fi-FI"/>
@@ -1329,7 +1323,7 @@
           </w:tcPr>
           <w:p>
             <w:pPr>
-              <w:pStyle w:val="Leipteksti"/>
+              <w:pStyle w:val="BodyText"/>
               <w:ind w:left="0"/>
               <w:rPr>
                 <w:lang w:val="fi-FI"/>
@@ -1349,7 +1343,7 @@
           </w:tcPr>
           <w:p>
             <w:pPr>
-              <w:pStyle w:val="Leipteksti"/>
+              <w:pStyle w:val="BodyText"/>
               <w:ind w:left="0"/>
               <w:rPr>
                 <w:lang w:val="fi-FI"/>
@@ -1371,7 +1365,7 @@
           </w:tcPr>
           <w:p>
             <w:pPr>
-              <w:pStyle w:val="Leipteksti"/>
+              <w:pStyle w:val="BodyText"/>
               <w:ind w:left="-43"/>
               <w:rPr>
                 <w:lang w:val="fi-FI"/>
@@ -1391,7 +1385,7 @@
           </w:tcPr>
           <w:p>
             <w:pPr>
-              <w:pStyle w:val="Leipteksti"/>
+              <w:pStyle w:val="BodyText"/>
               <w:ind w:left="0"/>
               <w:rPr>
                 <w:lang w:val="fi-FI"/>
@@ -1411,7 +1405,7 @@
           </w:tcPr>
           <w:p>
             <w:pPr>
-              <w:pStyle w:val="Leipteksti"/>
+              <w:pStyle w:val="BodyText"/>
               <w:ind w:left="0"/>
               <w:rPr>
                 <w:lang w:val="fi-FI"/>
@@ -1431,7 +1425,7 @@
           </w:tcPr>
           <w:p>
             <w:pPr>
-              <w:pStyle w:val="Leipteksti"/>
+              <w:pStyle w:val="BodyText"/>
               <w:ind w:left="0"/>
               <w:rPr>
                 <w:lang w:val="fi-FI"/>
@@ -1453,7 +1447,7 @@
           </w:tcPr>
           <w:p>
             <w:pPr>
-              <w:pStyle w:val="Leipteksti"/>
+              <w:pStyle w:val="BodyText"/>
               <w:ind w:left="-43"/>
               <w:rPr>
                 <w:lang w:val="fi-FI"/>
@@ -1473,7 +1467,7 @@
           </w:tcPr>
           <w:p>
             <w:pPr>
-              <w:pStyle w:val="Leipteksti"/>
+              <w:pStyle w:val="BodyText"/>
               <w:ind w:left="0"/>
               <w:rPr>
                 <w:lang w:val="fi-FI"/>
@@ -1493,7 +1487,7 @@
           </w:tcPr>
           <w:p>
             <w:pPr>
-              <w:pStyle w:val="Leipteksti"/>
+              <w:pStyle w:val="BodyText"/>
               <w:ind w:left="0"/>
               <w:rPr>
                 <w:lang w:val="fi-FI"/>
@@ -1513,7 +1507,7 @@
           </w:tcPr>
           <w:p>
             <w:pPr>
-              <w:pStyle w:val="Leipteksti"/>
+              <w:pStyle w:val="BodyText"/>
               <w:ind w:left="0"/>
               <w:rPr>
                 <w:lang w:val="fi-FI"/>
@@ -1535,7 +1529,7 @@
           </w:tcPr>
           <w:p>
             <w:pPr>
-              <w:pStyle w:val="Leipteksti"/>
+              <w:pStyle w:val="BodyText"/>
               <w:ind w:left="-43"/>
               <w:rPr>
                 <w:lang w:val="fi-FI"/>
@@ -1555,7 +1549,7 @@
           </w:tcPr>
           <w:p>
             <w:pPr>
-              <w:pStyle w:val="Leipteksti"/>
+              <w:pStyle w:val="BodyText"/>
               <w:ind w:left="0"/>
               <w:rPr>
                 <w:lang w:val="fi-FI"/>
@@ -1575,7 +1569,7 @@
           </w:tcPr>
           <w:p>
             <w:pPr>
-              <w:pStyle w:val="Leipteksti"/>
+              <w:pStyle w:val="BodyText"/>
               <w:ind w:left="0"/>
               <w:rPr>
                 <w:lang w:val="fi-FI"/>
@@ -1595,7 +1589,7 @@
           </w:tcPr>
           <w:p>
             <w:pPr>
-              <w:pStyle w:val="Leipteksti"/>
+              <w:pStyle w:val="BodyText"/>
               <w:ind w:left="0"/>
               <w:rPr>
                 <w:lang w:val="fi-FI"/>
@@ -1617,7 +1611,7 @@
           </w:tcPr>
           <w:p>
             <w:pPr>
-              <w:pStyle w:val="Leipteksti"/>
+              <w:pStyle w:val="BodyText"/>
               <w:ind w:left="-43"/>
               <w:rPr>
                 <w:lang w:val="fi-FI"/>
@@ -1637,7 +1631,7 @@
           </w:tcPr>
           <w:p>
             <w:pPr>
-              <w:pStyle w:val="Leipteksti"/>
+              <w:pStyle w:val="BodyText"/>
               <w:ind w:left="0"/>
               <w:rPr>
                 <w:lang w:val="fi-FI"/>
@@ -1657,7 +1651,7 @@
           </w:tcPr>
           <w:p>
             <w:pPr>
-              <w:pStyle w:val="Leipteksti"/>
+              <w:pStyle w:val="BodyText"/>
               <w:ind w:left="0"/>
               <w:rPr>
                 <w:lang w:val="fi-FI"/>
@@ -1677,7 +1671,7 @@
           </w:tcPr>
           <w:p>
             <w:pPr>
-              <w:pStyle w:val="Leipteksti"/>
+              <w:pStyle w:val="BodyText"/>
               <w:ind w:left="0"/>
               <w:rPr>
                 <w:lang w:val="fi-FI"/>
@@ -1699,7 +1693,7 @@
           </w:tcPr>
           <w:p>
             <w:pPr>
-              <w:pStyle w:val="Leipteksti"/>
+              <w:pStyle w:val="BodyText"/>
               <w:ind w:left="-43"/>
               <w:rPr>
                 <w:lang w:val="fi-FI"/>
@@ -1719,7 +1713,7 @@
           </w:tcPr>
           <w:p>
             <w:pPr>
-              <w:pStyle w:val="Leipteksti"/>
+              <w:pStyle w:val="BodyText"/>
               <w:ind w:left="0"/>
               <w:rPr>
                 <w:lang w:val="fi-FI"/>
@@ -1739,7 +1733,7 @@
           </w:tcPr>
           <w:p>
             <w:pPr>
-              <w:pStyle w:val="Leipteksti"/>
+              <w:pStyle w:val="BodyText"/>
               <w:ind w:left="0"/>
               <w:rPr>
                 <w:lang w:val="fi-FI"/>
@@ -1759,7 +1753,7 @@
           </w:tcPr>
           <w:p>
             <w:pPr>
-              <w:pStyle w:val="Leipteksti"/>
+              <w:pStyle w:val="BodyText"/>
               <w:ind w:left="0"/>
               <w:rPr>
                 <w:lang w:val="fi-FI"/>
@@ -1781,7 +1775,7 @@
           </w:tcPr>
           <w:p>
             <w:pPr>
-              <w:pStyle w:val="Leipteksti"/>
+              <w:pStyle w:val="BodyText"/>
               <w:ind w:left="-43"/>
               <w:rPr>
                 <w:lang w:val="fi-FI"/>
@@ -1801,7 +1795,7 @@
           </w:tcPr>
           <w:p>
             <w:pPr>
-              <w:pStyle w:val="Leipteksti"/>
+              <w:pStyle w:val="BodyText"/>
               <w:ind w:left="0"/>
               <w:rPr>
                 <w:lang w:val="fi-FI"/>
@@ -1821,7 +1815,7 @@
           </w:tcPr>
           <w:p>
             <w:pPr>
-              <w:pStyle w:val="Leipteksti"/>
+              <w:pStyle w:val="BodyText"/>
               <w:ind w:left="0"/>
               <w:rPr>
                 <w:lang w:val="fi-FI"/>
@@ -1841,7 +1835,7 @@
           </w:tcPr>
           <w:p>
             <w:pPr>
-              <w:pStyle w:val="Leipteksti"/>
+              <w:pStyle w:val="BodyText"/>
               <w:ind w:left="0"/>
               <w:rPr>
                 <w:lang w:val="fi-FI"/>
@@ -1863,7 +1857,7 @@
           </w:tcPr>
           <w:p>
             <w:pPr>
-              <w:pStyle w:val="Leipteksti"/>
+              <w:pStyle w:val="BodyText"/>
               <w:ind w:left="-43"/>
               <w:rPr>
                 <w:lang w:val="fi-FI"/>
@@ -1883,7 +1877,7 @@
           </w:tcPr>
           <w:p>
             <w:pPr>
-              <w:pStyle w:val="Leipteksti"/>
+              <w:pStyle w:val="BodyText"/>
               <w:ind w:left="0"/>
               <w:rPr>
                 <w:lang w:val="fi-FI"/>
@@ -1903,7 +1897,7 @@
           </w:tcPr>
           <w:p>
             <w:pPr>
-              <w:pStyle w:val="Leipteksti"/>
+              <w:pStyle w:val="BodyText"/>
               <w:ind w:left="0"/>
               <w:rPr>
                 <w:lang w:val="fi-FI"/>
@@ -1923,7 +1917,7 @@
           </w:tcPr>
           <w:p>
             <w:pPr>
-              <w:pStyle w:val="Leipteksti"/>
+              <w:pStyle w:val="BodyText"/>
               <w:ind w:left="0"/>
               <w:rPr>
                 <w:lang w:val="fi-FI"/>
@@ -1945,7 +1939,7 @@
           </w:tcPr>
           <w:p>
             <w:pPr>
-              <w:pStyle w:val="Leipteksti"/>
+              <w:pStyle w:val="BodyText"/>
               <w:ind w:left="-43"/>
               <w:rPr>
                 <w:lang w:val="fi-FI"/>
@@ -1965,7 +1959,7 @@
           </w:tcPr>
           <w:p>
             <w:pPr>
-              <w:pStyle w:val="Leipteksti"/>
+              <w:pStyle w:val="BodyText"/>
               <w:ind w:left="0"/>
               <w:rPr>
                 <w:lang w:val="fi-FI"/>
@@ -1985,7 +1979,7 @@
           </w:tcPr>
           <w:p>
             <w:pPr>
-              <w:pStyle w:val="Leipteksti"/>
+              <w:pStyle w:val="BodyText"/>
               <w:ind w:left="0"/>
               <w:rPr>
                 <w:lang w:val="fi-FI"/>
@@ -2005,7 +1999,7 @@
           </w:tcPr>
           <w:p>
             <w:pPr>
-              <w:pStyle w:val="Leipteksti"/>
+              <w:pStyle w:val="BodyText"/>
               <w:ind w:left="0"/>
               <w:rPr>
                 <w:lang w:val="fi-FI"/>
@@ -2027,7 +2021,7 @@
           </w:tcPr>
           <w:p>
             <w:pPr>
-              <w:pStyle w:val="Leipteksti"/>
+              <w:pStyle w:val="BodyText"/>
               <w:ind w:left="-43"/>
               <w:rPr>
                 <w:lang w:val="fi-FI"/>
@@ -2047,7 +2041,7 @@
           </w:tcPr>
           <w:p>
             <w:pPr>
-              <w:pStyle w:val="Leipteksti"/>
+              <w:pStyle w:val="BodyText"/>
               <w:ind w:left="0"/>
               <w:rPr>
                 <w:lang w:val="fi-FI"/>
@@ -2067,7 +2061,7 @@
           </w:tcPr>
           <w:p>
             <w:pPr>
-              <w:pStyle w:val="Leipteksti"/>
+              <w:pStyle w:val="BodyText"/>
               <w:ind w:left="0"/>
               <w:rPr>
                 <w:lang w:val="fi-FI"/>
@@ -2087,7 +2081,7 @@
           </w:tcPr>
           <w:p>
             <w:pPr>
-              <w:pStyle w:val="Leipteksti"/>
+              <w:pStyle w:val="BodyText"/>
               <w:ind w:left="0"/>
               <w:rPr>
                 <w:lang w:val="fi-FI"/>
@@ -2109,7 +2103,7 @@
           </w:tcPr>
           <w:p>
             <w:pPr>
-              <w:pStyle w:val="Leipteksti"/>
+              <w:pStyle w:val="BodyText"/>
               <w:ind w:left="-43"/>
               <w:rPr>
                 <w:lang w:val="fi-FI"/>
@@ -2129,7 +2123,7 @@
           </w:tcPr>
           <w:p>
             <w:pPr>
-              <w:pStyle w:val="Leipteksti"/>
+              <w:pStyle w:val="BodyText"/>
               <w:ind w:left="0"/>
               <w:rPr>
                 <w:lang w:val="fi-FI"/>
@@ -2149,7 +2143,7 @@
           </w:tcPr>
           <w:p>
             <w:pPr>
-              <w:pStyle w:val="Leipteksti"/>
+              <w:pStyle w:val="BodyText"/>
               <w:ind w:left="0"/>
               <w:rPr>
                 <w:lang w:val="fi-FI"/>
@@ -2169,7 +2163,7 @@
           </w:tcPr>
           <w:p>
             <w:pPr>
-              <w:pStyle w:val="Leipteksti"/>
+              <w:pStyle w:val="BodyText"/>
               <w:ind w:left="0"/>
               <w:rPr>
                 <w:lang w:val="fi-FI"/>
@@ -2191,7 +2185,7 @@
           </w:tcPr>
           <w:p>
             <w:pPr>
-              <w:pStyle w:val="Leipteksti"/>
+              <w:pStyle w:val="BodyText"/>
               <w:ind w:left="-43"/>
               <w:rPr>
                 <w:lang w:val="fi-FI"/>
@@ -2211,7 +2205,7 @@
           </w:tcPr>
           <w:p>
             <w:pPr>
-              <w:pStyle w:val="Leipteksti"/>
+              <w:pStyle w:val="BodyText"/>
               <w:ind w:left="0"/>
               <w:rPr>
                 <w:lang w:val="fi-FI"/>
@@ -2231,7 +2225,7 @@
           </w:tcPr>
           <w:p>
             <w:pPr>
-              <w:pStyle w:val="Leipteksti"/>
+              <w:pStyle w:val="BodyText"/>
               <w:ind w:left="0"/>
               <w:rPr>
                 <w:lang w:val="fi-FI"/>
@@ -2251,7 +2245,7 @@
           </w:tcPr>
           <w:p>
             <w:pPr>
-              <w:pStyle w:val="Leipteksti"/>
+              <w:pStyle w:val="BodyText"/>
               <w:ind w:left="0"/>
               <w:rPr>
                 <w:lang w:val="fi-FI"/>
@@ -2263,7 +2257,7 @@
     </w:tbl>
     <w:p>
       <w:pPr>
-        <w:pStyle w:val="Leipteksti"/>
+        <w:pStyle w:val="BodyText"/>
         <w:rPr>
           <w:lang w:val="fi-FI"/>
         </w:rPr>
@@ -2284,7 +2278,7 @@
     </w:p>
     <w:p>
       <w:pPr>
-        <w:pStyle w:val="Sisluet1"/>
+        <w:pStyle w:val="TOC1"/>
         <w:tabs>
           <w:tab w:val="left" w:pos="480"/>
         </w:tabs>
@@ -2375,7 +2369,7 @@
     </w:p>
     <w:p>
       <w:pPr>
-        <w:pStyle w:val="Sisluet1"/>
+        <w:pStyle w:val="TOC1"/>
         <w:tabs>
           <w:tab w:val="left" w:pos="480"/>
         </w:tabs>
@@ -2457,7 +2451,7 @@
     </w:p>
     <w:p>
       <w:pPr>
-        <w:pStyle w:val="Sisluet1"/>
+        <w:pStyle w:val="TOC1"/>
         <w:tabs>
           <w:tab w:val="left" w:pos="480"/>
         </w:tabs>
@@ -2539,7 +2533,7 @@
     </w:p>
     <w:p>
       <w:pPr>
-        <w:pStyle w:val="Sisluet2"/>
+        <w:pStyle w:val="TOC2"/>
         <w:tabs>
           <w:tab w:val="left" w:pos="720"/>
         </w:tabs>
@@ -2617,7 +2611,7 @@
     </w:p>
     <w:p>
       <w:pPr>
-        <w:pStyle w:val="Sisluet2"/>
+        <w:pStyle w:val="TOC2"/>
         <w:tabs>
           <w:tab w:val="left" w:pos="720"/>
         </w:tabs>
@@ -2695,7 +2689,7 @@
     </w:p>
     <w:p>
       <w:pPr>
-        <w:pStyle w:val="Sisluet2"/>
+        <w:pStyle w:val="TOC2"/>
         <w:tabs>
           <w:tab w:val="left" w:pos="720"/>
         </w:tabs>
@@ -2773,7 +2767,7 @@
     </w:p>
     <w:p>
       <w:pPr>
-        <w:pStyle w:val="Sisluet2"/>
+        <w:pStyle w:val="TOC2"/>
         <w:tabs>
           <w:tab w:val="left" w:pos="720"/>
         </w:tabs>
@@ -2851,7 +2845,7 @@
     </w:p>
     <w:p>
       <w:pPr>
-        <w:pStyle w:val="Sisluet1"/>
+        <w:pStyle w:val="TOC1"/>
         <w:tabs>
           <w:tab w:val="left" w:pos="480"/>
         </w:tabs>
@@ -2933,7 +2927,7 @@
     </w:p>
     <w:p>
       <w:pPr>
-        <w:pStyle w:val="Sisluet1"/>
+        <w:pStyle w:val="TOC1"/>
         <w:tabs>
           <w:tab w:val="left" w:pos="480"/>
         </w:tabs>
@@ -3015,7 +3009,7 @@
     </w:p>
     <w:p>
       <w:pPr>
-        <w:pStyle w:val="Sisluet2"/>
+        <w:pStyle w:val="TOC2"/>
         <w:tabs>
           <w:tab w:val="left" w:pos="720"/>
         </w:tabs>
@@ -3093,7 +3087,7 @@
     </w:p>
     <w:p>
       <w:pPr>
-        <w:pStyle w:val="Sisluet2"/>
+        <w:pStyle w:val="TOC2"/>
         <w:tabs>
           <w:tab w:val="left" w:pos="720"/>
         </w:tabs>
@@ -3171,7 +3165,7 @@
     </w:p>
     <w:p>
       <w:pPr>
-        <w:pStyle w:val="Sisluet3"/>
+        <w:pStyle w:val="TOC3"/>
         <w:tabs>
           <w:tab w:val="left" w:pos="1200"/>
         </w:tabs>
@@ -3240,7 +3234,7 @@
         <w:rPr>
           <w:noProof/>
         </w:rPr>
-        <w:t>9</w:t>
+        <w:t>10</w:t>
       </w:r>
       <w:r>
         <w:rPr>
@@ -3251,7 +3245,7 @@
     </w:p>
     <w:p>
       <w:pPr>
-        <w:pStyle w:val="Sisluet3"/>
+        <w:pStyle w:val="TOC3"/>
         <w:tabs>
           <w:tab w:val="left" w:pos="1200"/>
         </w:tabs>
@@ -3320,7 +3314,7 @@
         <w:rPr>
           <w:noProof/>
         </w:rPr>
-        <w:t>9</w:t>
+        <w:t>10</w:t>
       </w:r>
       <w:r>
         <w:rPr>
@@ -3331,7 +3325,7 @@
     </w:p>
     <w:p>
       <w:pPr>
-        <w:pStyle w:val="Sisluet2"/>
+        <w:pStyle w:val="TOC2"/>
         <w:tabs>
           <w:tab w:val="left" w:pos="720"/>
         </w:tabs>
@@ -3398,7 +3392,7 @@
         <w:rPr>
           <w:noProof/>
         </w:rPr>
-        <w:t>9</w:t>
+        <w:t>11</w:t>
       </w:r>
       <w:r>
         <w:rPr>
@@ -3409,7 +3403,7 @@
     </w:p>
     <w:p>
       <w:pPr>
-        <w:pStyle w:val="Sisluet2"/>
+        <w:pStyle w:val="TOC2"/>
         <w:tabs>
           <w:tab w:val="left" w:pos="720"/>
         </w:tabs>
@@ -3476,7 +3470,7 @@
         <w:rPr>
           <w:noProof/>
         </w:rPr>
-        <w:t>10</w:t>
+        <w:t>11</w:t>
       </w:r>
       <w:r>
         <w:rPr>
@@ -3487,7 +3481,7 @@
     </w:p>
     <w:p>
       <w:pPr>
-        <w:pStyle w:val="Sisluet3"/>
+        <w:pStyle w:val="TOC3"/>
         <w:tabs>
           <w:tab w:val="left" w:pos="1200"/>
         </w:tabs>
@@ -3556,7 +3550,7 @@
         <w:rPr>
           <w:noProof/>
         </w:rPr>
-        <w:t>10</w:t>
+        <w:t>11</w:t>
       </w:r>
       <w:r>
         <w:rPr>
@@ -3567,7 +3561,7 @@
     </w:p>
     <w:p>
       <w:pPr>
-        <w:pStyle w:val="Sisluet3"/>
+        <w:pStyle w:val="TOC3"/>
         <w:tabs>
           <w:tab w:val="left" w:pos="1200"/>
         </w:tabs>
@@ -3636,7 +3630,7 @@
         <w:rPr>
           <w:noProof/>
         </w:rPr>
-        <w:t>10</w:t>
+        <w:t>11</w:t>
       </w:r>
       <w:r>
         <w:rPr>
@@ -3647,7 +3641,7 @@
     </w:p>
     <w:p>
       <w:pPr>
-        <w:pStyle w:val="Sisluet3"/>
+        <w:pStyle w:val="TOC3"/>
         <w:tabs>
           <w:tab w:val="left" w:pos="1200"/>
         </w:tabs>
@@ -3716,7 +3710,7 @@
         <w:rPr>
           <w:noProof/>
         </w:rPr>
-        <w:t>10</w:t>
+        <w:t>11</w:t>
       </w:r>
       <w:r>
         <w:rPr>
@@ -3727,7 +3721,7 @@
     </w:p>
     <w:p>
       <w:pPr>
-        <w:pStyle w:val="Sisluet3"/>
+        <w:pStyle w:val="TOC3"/>
         <w:tabs>
           <w:tab w:val="left" w:pos="1200"/>
         </w:tabs>
@@ -3796,7 +3790,7 @@
         <w:rPr>
           <w:noProof/>
         </w:rPr>
-        <w:t>10</w:t>
+        <w:t>12</w:t>
       </w:r>
       <w:r>
         <w:rPr>
@@ -3807,7 +3801,7 @@
     </w:p>
     <w:p>
       <w:pPr>
-        <w:pStyle w:val="Sisluet3"/>
+        <w:pStyle w:val="TOC3"/>
         <w:tabs>
           <w:tab w:val="left" w:pos="1200"/>
         </w:tabs>
@@ -3876,7 +3870,7 @@
         <w:rPr>
           <w:noProof/>
         </w:rPr>
-        <w:t>10</w:t>
+        <w:t>12</w:t>
       </w:r>
       <w:r>
         <w:rPr>
@@ -3887,7 +3881,7 @@
     </w:p>
     <w:p>
       <w:pPr>
-        <w:pStyle w:val="Sisluet3"/>
+        <w:pStyle w:val="TOC3"/>
         <w:tabs>
           <w:tab w:val="left" w:pos="1200"/>
         </w:tabs>
@@ -3956,7 +3950,7 @@
         <w:rPr>
           <w:noProof/>
         </w:rPr>
-        <w:t>10</w:t>
+        <w:t>12</w:t>
       </w:r>
       <w:r>
         <w:rPr>
@@ -3967,7 +3961,7 @@
     </w:p>
     <w:p>
       <w:pPr>
-        <w:pStyle w:val="Sisluet3"/>
+        <w:pStyle w:val="TOC3"/>
         <w:tabs>
           <w:tab w:val="left" w:pos="1200"/>
         </w:tabs>
@@ -4036,7 +4030,7 @@
         <w:rPr>
           <w:noProof/>
         </w:rPr>
-        <w:t>10</w:t>
+        <w:t>12</w:t>
       </w:r>
       <w:r>
         <w:rPr>
@@ -4047,7 +4041,7 @@
     </w:p>
     <w:p>
       <w:pPr>
-        <w:pStyle w:val="Sisluet3"/>
+        <w:pStyle w:val="TOC3"/>
         <w:tabs>
           <w:tab w:val="left" w:pos="1200"/>
         </w:tabs>
@@ -4116,7 +4110,7 @@
         <w:rPr>
           <w:noProof/>
         </w:rPr>
-        <w:t>10</w:t>
+        <w:t>12</w:t>
       </w:r>
       <w:r>
         <w:rPr>
@@ -4127,7 +4121,7 @@
     </w:p>
     <w:p>
       <w:pPr>
-        <w:pStyle w:val="Sisluet3"/>
+        <w:pStyle w:val="TOC3"/>
         <w:tabs>
           <w:tab w:val="left" w:pos="1200"/>
         </w:tabs>
@@ -4196,7 +4190,7 @@
         <w:rPr>
           <w:noProof/>
         </w:rPr>
-        <w:t>10</w:t>
+        <w:t>12</w:t>
       </w:r>
       <w:r>
         <w:rPr>
@@ -4207,7 +4201,7 @@
     </w:p>
     <w:p>
       <w:pPr>
-        <w:pStyle w:val="Sisluet3"/>
+        <w:pStyle w:val="TOC3"/>
         <w:tabs>
           <w:tab w:val="left" w:pos="1440"/>
         </w:tabs>
@@ -4276,7 +4270,7 @@
         <w:rPr>
           <w:noProof/>
         </w:rPr>
-        <w:t>10</w:t>
+        <w:t>12</w:t>
       </w:r>
       <w:r>
         <w:rPr>
@@ -4287,7 +4281,7 @@
     </w:p>
     <w:p>
       <w:pPr>
-        <w:pStyle w:val="Sisluet3"/>
+        <w:pStyle w:val="TOC3"/>
         <w:tabs>
           <w:tab w:val="left" w:pos="1440"/>
         </w:tabs>
@@ -4356,7 +4350,7 @@
         <w:rPr>
           <w:noProof/>
         </w:rPr>
-        <w:t>10</w:t>
+        <w:t>12</w:t>
       </w:r>
       <w:r>
         <w:rPr>
@@ -4367,7 +4361,7 @@
     </w:p>
     <w:p>
       <w:pPr>
-        <w:pStyle w:val="Sisluet3"/>
+        <w:pStyle w:val="TOC3"/>
         <w:tabs>
           <w:tab w:val="left" w:pos="1440"/>
         </w:tabs>
@@ -4436,7 +4430,7 @@
         <w:rPr>
           <w:noProof/>
         </w:rPr>
-        <w:t>11</w:t>
+        <w:t>12</w:t>
       </w:r>
       <w:r>
         <w:rPr>
@@ -4447,7 +4441,7 @@
     </w:p>
     <w:p>
       <w:pPr>
-        <w:pStyle w:val="Sisluet3"/>
+        <w:pStyle w:val="TOC3"/>
         <w:tabs>
           <w:tab w:val="left" w:pos="1440"/>
         </w:tabs>
@@ -4516,7 +4510,7 @@
         <w:rPr>
           <w:noProof/>
         </w:rPr>
-        <w:t>11</w:t>
+        <w:t>12</w:t>
       </w:r>
       <w:r>
         <w:rPr>
@@ -4527,7 +4521,7 @@
     </w:p>
     <w:p>
       <w:pPr>
-        <w:pStyle w:val="Sisluet2"/>
+        <w:pStyle w:val="TOC2"/>
         <w:tabs>
           <w:tab w:val="left" w:pos="720"/>
         </w:tabs>
@@ -4594,7 +4588,7 @@
         <w:rPr>
           <w:noProof/>
         </w:rPr>
-        <w:t>11</w:t>
+        <w:t>12</w:t>
       </w:r>
       <w:r>
         <w:rPr>
@@ -4605,7 +4599,7 @@
     </w:p>
     <w:p>
       <w:pPr>
-        <w:pStyle w:val="Sisluet3"/>
+        <w:pStyle w:val="TOC3"/>
         <w:tabs>
           <w:tab w:val="left" w:pos="1200"/>
         </w:tabs>
@@ -4674,7 +4668,7 @@
         <w:rPr>
           <w:noProof/>
         </w:rPr>
-        <w:t>11</w:t>
+        <w:t>12</w:t>
       </w:r>
       <w:r>
         <w:rPr>
@@ -4685,7 +4679,7 @@
     </w:p>
     <w:p>
       <w:pPr>
-        <w:pStyle w:val="Sisluet3"/>
+        <w:pStyle w:val="TOC3"/>
         <w:tabs>
           <w:tab w:val="left" w:pos="1200"/>
         </w:tabs>
@@ -4754,7 +4748,7 @@
         <w:rPr>
           <w:noProof/>
         </w:rPr>
-        <w:t>11</w:t>
+        <w:t>12</w:t>
       </w:r>
       <w:r>
         <w:rPr>
@@ -4765,7 +4759,7 @@
     </w:p>
     <w:p>
       <w:pPr>
-        <w:pStyle w:val="Sisluet3"/>
+        <w:pStyle w:val="TOC3"/>
         <w:tabs>
           <w:tab w:val="left" w:pos="1200"/>
         </w:tabs>
@@ -4834,7 +4828,7 @@
         <w:rPr>
           <w:noProof/>
         </w:rPr>
-        <w:t>11</w:t>
+        <w:t>12</w:t>
       </w:r>
       <w:r>
         <w:rPr>
@@ -4845,7 +4839,7 @@
     </w:p>
     <w:p>
       <w:pPr>
-        <w:pStyle w:val="Sisluet2"/>
+        <w:pStyle w:val="TOC2"/>
         <w:tabs>
           <w:tab w:val="left" w:pos="720"/>
         </w:tabs>
@@ -4912,7 +4906,7 @@
         <w:rPr>
           <w:noProof/>
         </w:rPr>
-        <w:t>11</w:t>
+        <w:t>12</w:t>
       </w:r>
       <w:r>
         <w:rPr>
@@ -4923,7 +4917,7 @@
     </w:p>
     <w:p>
       <w:pPr>
-        <w:pStyle w:val="Sisluet3"/>
+        <w:pStyle w:val="TOC3"/>
         <w:tabs>
           <w:tab w:val="left" w:pos="1200"/>
         </w:tabs>
@@ -4992,7 +4986,7 @@
         <w:rPr>
           <w:noProof/>
         </w:rPr>
-        <w:t>11</w:t>
+        <w:t>12</w:t>
       </w:r>
       <w:r>
         <w:rPr>
@@ -5003,7 +4997,7 @@
     </w:p>
     <w:p>
       <w:pPr>
-        <w:pStyle w:val="Sisluet3"/>
+        <w:pStyle w:val="TOC3"/>
         <w:tabs>
           <w:tab w:val="left" w:pos="1200"/>
         </w:tabs>
@@ -5072,7 +5066,7 @@
         <w:rPr>
           <w:noProof/>
         </w:rPr>
-        <w:t>11</w:t>
+        <w:t>13</w:t>
       </w:r>
       <w:r>
         <w:rPr>
@@ -5083,7 +5077,7 @@
     </w:p>
     <w:p>
       <w:pPr>
-        <w:pStyle w:val="Sisluet2"/>
+        <w:pStyle w:val="TOC2"/>
         <w:tabs>
           <w:tab w:val="left" w:pos="720"/>
         </w:tabs>
@@ -5151,7 +5145,7 @@
         <w:rPr>
           <w:noProof/>
         </w:rPr>
-        <w:t>11</w:t>
+        <w:t>13</w:t>
       </w:r>
       <w:r>
         <w:rPr>
@@ -5162,7 +5156,7 @@
     </w:p>
     <w:p>
       <w:pPr>
-        <w:pStyle w:val="Sisluet3"/>
+        <w:pStyle w:val="TOC3"/>
         <w:tabs>
           <w:tab w:val="left" w:pos="1200"/>
         </w:tabs>
@@ -5231,7 +5225,7 @@
         <w:rPr>
           <w:noProof/>
         </w:rPr>
-        <w:t>11</w:t>
+        <w:t>13</w:t>
       </w:r>
       <w:r>
         <w:rPr>
@@ -5242,7 +5236,7 @@
     </w:p>
     <w:p>
       <w:pPr>
-        <w:pStyle w:val="Sisluet3"/>
+        <w:pStyle w:val="TOC3"/>
         <w:tabs>
           <w:tab w:val="left" w:pos="1200"/>
         </w:tabs>
@@ -5311,7 +5305,7 @@
         <w:rPr>
           <w:noProof/>
         </w:rPr>
-        <w:t>11</w:t>
+        <w:t>13</w:t>
       </w:r>
       <w:r>
         <w:rPr>
@@ -5322,7 +5316,7 @@
     </w:p>
     <w:p>
       <w:pPr>
-        <w:pStyle w:val="Sisluet3"/>
+        <w:pStyle w:val="TOC3"/>
         <w:tabs>
           <w:tab w:val="left" w:pos="1200"/>
         </w:tabs>
@@ -5391,7 +5385,7 @@
         <w:rPr>
           <w:noProof/>
         </w:rPr>
-        <w:t>11</w:t>
+        <w:t>13</w:t>
       </w:r>
       <w:r>
         <w:rPr>
@@ -5402,7 +5396,7 @@
     </w:p>
     <w:p>
       <w:pPr>
-        <w:pStyle w:val="Sisluet1"/>
+        <w:pStyle w:val="TOC1"/>
         <w:tabs>
           <w:tab w:val="left" w:pos="480"/>
         </w:tabs>
@@ -5473,7 +5467,7 @@
         <w:rPr>
           <w:noProof/>
         </w:rPr>
-        <w:t>12</w:t>
+        <w:t>14</w:t>
       </w:r>
       <w:r>
         <w:rPr>
@@ -5484,7 +5478,7 @@
     </w:p>
     <w:p>
       <w:pPr>
-        <w:pStyle w:val="Sisluet1"/>
+        <w:pStyle w:val="TOC1"/>
         <w:tabs>
           <w:tab w:val="left" w:pos="480"/>
         </w:tabs>
@@ -5555,7 +5549,7 @@
         <w:rPr>
           <w:noProof/>
         </w:rPr>
-        <w:t>13</w:t>
+        <w:t>15</w:t>
       </w:r>
       <w:r>
         <w:rPr>
@@ -5566,7 +5560,7 @@
     </w:p>
     <w:p>
       <w:pPr>
-        <w:pStyle w:val="Sisluet1"/>
+        <w:pStyle w:val="TOC1"/>
         <w:tabs>
           <w:tab w:val="left" w:pos="480"/>
         </w:tabs>
@@ -5637,7 +5631,7 @@
         <w:rPr>
           <w:noProof/>
         </w:rPr>
-        <w:t>14</w:t>
+        <w:t>16</w:t>
       </w:r>
       <w:r>
         <w:rPr>
@@ -5648,7 +5642,7 @@
     </w:p>
     <w:p>
       <w:pPr>
-        <w:pStyle w:val="Sisluet1"/>
+        <w:pStyle w:val="TOC1"/>
         <w:tabs>
           <w:tab w:val="left" w:pos="480"/>
         </w:tabs>
@@ -5719,7 +5713,7 @@
         <w:rPr>
           <w:noProof/>
         </w:rPr>
-        <w:t>15</w:t>
+        <w:t>17</w:t>
       </w:r>
       <w:r>
         <w:rPr>
@@ -5730,7 +5724,7 @@
     </w:p>
     <w:p>
       <w:pPr>
-        <w:pStyle w:val="Sisluet1"/>
+        <w:pStyle w:val="TOC1"/>
         <w:tabs>
           <w:tab w:val="left" w:pos="480"/>
         </w:tabs>
@@ -5801,7 +5795,7 @@
         <w:rPr>
           <w:noProof/>
         </w:rPr>
-        <w:t>16</w:t>
+        <w:t>18</w:t>
       </w:r>
       <w:r>
         <w:rPr>
@@ -5812,7 +5806,7 @@
     </w:p>
     <w:p>
       <w:pPr>
-        <w:pStyle w:val="Sisluet1"/>
+        <w:pStyle w:val="TOC1"/>
         <w:tabs>
           <w:tab w:val="left" w:pos="480"/>
         </w:tabs>
@@ -5883,7 +5877,7 @@
         <w:rPr>
           <w:noProof/>
         </w:rPr>
-        <w:t>17</w:t>
+        <w:t>19</w:t>
       </w:r>
       <w:r>
         <w:rPr>
@@ -5894,7 +5888,7 @@
     </w:p>
     <w:p>
       <w:pPr>
-        <w:pStyle w:val="Sisluet1"/>
+        <w:pStyle w:val="TOC1"/>
         <w:tabs>
           <w:tab w:val="left" w:pos="480"/>
         </w:tabs>
@@ -5965,7 +5959,7 @@
         <w:rPr>
           <w:noProof/>
         </w:rPr>
-        <w:t>18</w:t>
+        <w:t>20</w:t>
       </w:r>
       <w:r>
         <w:rPr>
@@ -5976,7 +5970,7 @@
     </w:p>
     <w:p>
       <w:pPr>
-        <w:pStyle w:val="Leipteksti"/>
+        <w:pStyle w:val="BodyText"/>
         <w:rPr>
           <w:lang w:val="fi-FI"/>
         </w:rPr>
@@ -5990,23 +5984,23 @@
     </w:p>
     <w:p>
       <w:pPr>
-        <w:pStyle w:val="Leipteksti"/>
-        <w:rPr>
-          <w:lang w:val="fi-FI"/>
-        </w:rPr>
-      </w:pPr>
-    </w:p>
-    <w:p>
-      <w:pPr>
-        <w:pStyle w:val="Leipteksti"/>
-        <w:rPr>
-          <w:lang w:val="fi-FI"/>
-        </w:rPr>
-      </w:pPr>
-    </w:p>
-    <w:p>
-      <w:pPr>
-        <w:pStyle w:val="Otsikko1"/>
+        <w:pStyle w:val="BodyText"/>
+        <w:rPr>
+          <w:lang w:val="fi-FI"/>
+        </w:rPr>
+      </w:pPr>
+    </w:p>
+    <w:p>
+      <w:pPr>
+        <w:pStyle w:val="BodyText"/>
+        <w:rPr>
+          <w:lang w:val="fi-FI"/>
+        </w:rPr>
+      </w:pPr>
+    </w:p>
+    <w:p>
+      <w:pPr>
+        <w:pStyle w:val="Heading1"/>
       </w:pPr>
       <w:r>
         <w:lastRenderedPageBreak/>
@@ -6023,23 +6017,23 @@
     </w:p>
     <w:p>
       <w:pPr>
-        <w:pStyle w:val="Leipteksti"/>
-        <w:rPr>
-          <w:lang w:val="fi-FI"/>
-        </w:rPr>
-      </w:pPr>
-    </w:p>
-    <w:p>
-      <w:pPr>
-        <w:pStyle w:val="Leipteksti"/>
-        <w:rPr>
-          <w:lang w:val="fi-FI"/>
-        </w:rPr>
-      </w:pPr>
-    </w:p>
-    <w:p>
-      <w:pPr>
-        <w:pStyle w:val="Otsikko1"/>
+        <w:pStyle w:val="BodyText"/>
+        <w:rPr>
+          <w:lang w:val="fi-FI"/>
+        </w:rPr>
+      </w:pPr>
+    </w:p>
+    <w:p>
+      <w:pPr>
+        <w:pStyle w:val="BodyText"/>
+        <w:rPr>
+          <w:lang w:val="fi-FI"/>
+        </w:rPr>
+      </w:pPr>
+    </w:p>
+    <w:p>
+      <w:pPr>
+        <w:pStyle w:val="Heading1"/>
       </w:pPr>
       <w:r>
         <w:lastRenderedPageBreak/>
@@ -6053,21 +6047,463 @@
     </w:p>
     <w:p>
       <w:pPr>
-        <w:pStyle w:val="Leipteksti"/>
-        <w:rPr>
-          <w:lang w:val="fi-FI"/>
-        </w:rPr>
-      </w:pPr>
-    </w:p>
-    <w:p>
-      <w:pPr>
-        <w:pStyle w:val="Otsikko1"/>
+        <w:pStyle w:val="BodyText"/>
+        <w:rPr>
+          <w:lang w:val="fi-FI"/>
+        </w:rPr>
+      </w:pPr>
+    </w:p>
+    <w:p>
+      <w:pPr>
+        <w:pStyle w:val="BodyText"/>
+        <w:rPr>
+          <w:lang w:val="fi-FI"/>
+        </w:rPr>
+      </w:pPr>
+    </w:p>
+    <w:tbl>
+      <w:tblPr>
+        <w:tblStyle w:val="TableGrid"/>
+        <w:tblW w:w="0" w:type="auto"/>
+        <w:tblInd w:w="1418" w:type="dxa"/>
+        <w:tblLook w:val="04A0" w:firstRow="1" w:lastRow="0" w:firstColumn="1" w:lastColumn="0" w:noHBand="0" w:noVBand="1"/>
+      </w:tblPr>
+      <w:tblGrid>
+        <w:gridCol w:w="3402"/>
+        <w:gridCol w:w="3390"/>
+      </w:tblGrid>
+      <w:tr>
+        <w:tc>
+          <w:tcPr>
+            <w:tcW w:w="4105" w:type="dxa"/>
+          </w:tcPr>
+          <w:p>
+            <w:pPr>
+              <w:pStyle w:val="BodyText"/>
+              <w:ind w:left="0"/>
+              <w:rPr>
+                <w:lang w:val="fi-FI"/>
+              </w:rPr>
+            </w:pPr>
+            <w:r>
+              <w:rPr>
+                <w:lang w:val="fi-FI"/>
+              </w:rPr>
+              <w:t>Termi</w:t>
+            </w:r>
+          </w:p>
+        </w:tc>
+        <w:tc>
+          <w:tcPr>
+            <w:tcW w:w="4105" w:type="dxa"/>
+          </w:tcPr>
+          <w:p>
+            <w:pPr>
+              <w:pStyle w:val="BodyText"/>
+              <w:ind w:left="0"/>
+              <w:rPr>
+                <w:lang w:val="fi-FI"/>
+              </w:rPr>
+            </w:pPr>
+            <w:r>
+              <w:rPr>
+                <w:lang w:val="fi-FI"/>
+              </w:rPr>
+              <w:t>Määritelmä</w:t>
+            </w:r>
+          </w:p>
+        </w:tc>
+      </w:tr>
+      <w:tr>
+        <w:tc>
+          <w:tcPr>
+            <w:tcW w:w="4105" w:type="dxa"/>
+          </w:tcPr>
+          <w:p>
+            <w:pPr>
+              <w:pStyle w:val="BodyText"/>
+              <w:ind w:left="0"/>
+              <w:rPr>
+                <w:lang w:val="fi-FI"/>
+              </w:rPr>
+            </w:pPr>
+            <w:r>
+              <w:rPr>
+                <w:lang w:val="fi-FI"/>
+              </w:rPr>
+              <w:t>Korttitietokone (</w:t>
+            </w:r>
+            <w:proofErr w:type="spellStart"/>
+            <w:r>
+              <w:rPr>
+                <w:lang w:val="fi-FI"/>
+              </w:rPr>
+              <w:t>Raspberry</w:t>
+            </w:r>
+            <w:proofErr w:type="spellEnd"/>
+            <w:r>
+              <w:rPr>
+                <w:lang w:val="fi-FI"/>
+              </w:rPr>
+              <w:t xml:space="preserve"> PI 3)</w:t>
+            </w:r>
+          </w:p>
+        </w:tc>
+        <w:tc>
+          <w:tcPr>
+            <w:tcW w:w="4105" w:type="dxa"/>
+          </w:tcPr>
+          <w:p>
+            <w:pPr>
+              <w:pStyle w:val="BodyText"/>
+              <w:ind w:left="0"/>
+              <w:rPr>
+                <w:lang w:val="fi-FI"/>
+              </w:rPr>
+            </w:pPr>
+            <w:r>
+              <w:rPr>
+                <w:lang w:val="fi-FI"/>
+              </w:rPr>
+              <w:t>Pieni ja vähävirtainen tietokone, jolla voidaan hallita ja ohjata järjestelmässä käytettyjä elektronisia hintalappuja.</w:t>
+            </w:r>
+          </w:p>
+        </w:tc>
+      </w:tr>
+      <w:tr>
+        <w:tc>
+          <w:tcPr>
+            <w:tcW w:w="4105" w:type="dxa"/>
+          </w:tcPr>
+          <w:p>
+            <w:pPr>
+              <w:pStyle w:val="BodyText"/>
+              <w:ind w:left="0"/>
+              <w:rPr>
+                <w:lang w:val="fi-FI"/>
+              </w:rPr>
+            </w:pPr>
+            <w:r>
+              <w:rPr>
+                <w:lang w:val="fi-FI"/>
+              </w:rPr>
+              <w:t>Elektroninen hintalappu</w:t>
+            </w:r>
+          </w:p>
+        </w:tc>
+        <w:tc>
+          <w:tcPr>
+            <w:tcW w:w="4105" w:type="dxa"/>
+          </w:tcPr>
+          <w:p>
+            <w:pPr>
+              <w:pStyle w:val="BodyText"/>
+              <w:ind w:left="0"/>
+              <w:rPr>
+                <w:lang w:val="fi-FI"/>
+              </w:rPr>
+            </w:pPr>
+            <w:r>
+              <w:rPr>
+                <w:lang w:val="fi-FI"/>
+              </w:rPr>
+              <w:t>Pienikokoinen LCD-näyttö, jonka sisältämää informaatiota voidaan muokata etänä.</w:t>
+            </w:r>
+          </w:p>
+        </w:tc>
+      </w:tr>
+      <w:tr>
+        <w:tc>
+          <w:tcPr>
+            <w:tcW w:w="4105" w:type="dxa"/>
+          </w:tcPr>
+          <w:p>
+            <w:pPr>
+              <w:pStyle w:val="BodyText"/>
+              <w:ind w:left="0"/>
+              <w:rPr>
+                <w:lang w:val="fi-FI"/>
+              </w:rPr>
+            </w:pPr>
+            <w:r>
+              <w:rPr>
+                <w:lang w:val="fi-FI"/>
+              </w:rPr>
+              <w:t>Microsoft NAV</w:t>
+            </w:r>
+          </w:p>
+        </w:tc>
+        <w:tc>
+          <w:tcPr>
+            <w:tcW w:w="4105" w:type="dxa"/>
+          </w:tcPr>
+          <w:p>
+            <w:pPr>
+              <w:pStyle w:val="BodyText"/>
+              <w:ind w:left="0"/>
+              <w:rPr>
+                <w:lang w:val="fi-FI"/>
+              </w:rPr>
+            </w:pPr>
+            <w:r>
+              <w:rPr>
+                <w:lang w:val="fi-FI"/>
+              </w:rPr>
+              <w:t>Microsoftin julkaisema toiminnanohjausjärjestelmä.</w:t>
+            </w:r>
+          </w:p>
+        </w:tc>
+      </w:tr>
+      <w:tr>
+        <w:tc>
+          <w:tcPr>
+            <w:tcW w:w="4105" w:type="dxa"/>
+          </w:tcPr>
+          <w:p>
+            <w:pPr>
+              <w:pStyle w:val="BodyText"/>
+              <w:ind w:left="0"/>
+              <w:rPr>
+                <w:lang w:val="fi-FI"/>
+              </w:rPr>
+            </w:pPr>
+            <w:r>
+              <w:rPr>
+                <w:lang w:val="fi-FI"/>
+              </w:rPr>
+              <w:t>Toiminnanohjausjärjestelmä</w:t>
+            </w:r>
+          </w:p>
+        </w:tc>
+        <w:tc>
+          <w:tcPr>
+            <w:tcW w:w="4105" w:type="dxa"/>
+          </w:tcPr>
+          <w:p>
+            <w:pPr>
+              <w:pStyle w:val="BodyText"/>
+              <w:ind w:left="0"/>
+              <w:rPr>
+                <w:lang w:val="fi-FI"/>
+              </w:rPr>
+            </w:pPr>
+            <w:r>
+              <w:rPr>
+                <w:lang w:val="fi-FI"/>
+              </w:rPr>
+              <w:t>*Selite</w:t>
+            </w:r>
+          </w:p>
+        </w:tc>
+      </w:tr>
+      <w:tr>
+        <w:tc>
+          <w:tcPr>
+            <w:tcW w:w="4105" w:type="dxa"/>
+          </w:tcPr>
+          <w:p>
+            <w:pPr>
+              <w:pStyle w:val="BodyText"/>
+              <w:ind w:left="0"/>
+              <w:rPr>
+                <w:lang w:val="fi-FI"/>
+              </w:rPr>
+            </w:pPr>
+            <w:r>
+              <w:rPr>
+                <w:lang w:val="fi-FI"/>
+              </w:rPr>
+              <w:t>*</w:t>
+            </w:r>
+            <w:proofErr w:type="spellStart"/>
+            <w:r>
+              <w:rPr>
+                <w:lang w:val="fi-FI"/>
+              </w:rPr>
+              <w:t>Xbee</w:t>
+            </w:r>
+            <w:proofErr w:type="spellEnd"/>
+            <w:r>
+              <w:rPr>
+                <w:lang w:val="fi-FI"/>
+              </w:rPr>
+              <w:t>- lähetin ja vastaanotin</w:t>
+            </w:r>
+          </w:p>
+        </w:tc>
+        <w:tc>
+          <w:tcPr>
+            <w:tcW w:w="4105" w:type="dxa"/>
+          </w:tcPr>
+          <w:p>
+            <w:pPr>
+              <w:pStyle w:val="BodyText"/>
+              <w:ind w:left="0"/>
+              <w:rPr>
+                <w:lang w:val="fi-FI"/>
+              </w:rPr>
+            </w:pPr>
+            <w:r>
+              <w:rPr>
+                <w:lang w:val="fi-FI"/>
+              </w:rPr>
+              <w:t>Langattomasti toimiva lähetin ja vastaanotin, jonka avulla voidaan muuttaa hintoja etänä.</w:t>
+            </w:r>
+          </w:p>
+        </w:tc>
+      </w:tr>
+      <w:tr>
+        <w:tc>
+          <w:tcPr>
+            <w:tcW w:w="4105" w:type="dxa"/>
+          </w:tcPr>
+          <w:p>
+            <w:pPr>
+              <w:pStyle w:val="BodyText"/>
+              <w:ind w:left="0"/>
+              <w:rPr>
+                <w:lang w:val="fi-FI"/>
+              </w:rPr>
+            </w:pPr>
+            <w:r>
+              <w:rPr>
+                <w:lang w:val="fi-FI"/>
+              </w:rPr>
+              <w:t>Rajapinta</w:t>
+            </w:r>
+          </w:p>
+        </w:tc>
+        <w:tc>
+          <w:tcPr>
+            <w:tcW w:w="4105" w:type="dxa"/>
+          </w:tcPr>
+          <w:p>
+            <w:pPr>
+              <w:pStyle w:val="BodyText"/>
+              <w:ind w:left="0"/>
+              <w:rPr>
+                <w:lang w:val="fi-FI"/>
+              </w:rPr>
+            </w:pPr>
+            <w:r>
+              <w:rPr>
+                <w:lang w:val="fi-FI"/>
+              </w:rPr>
+              <w:t>*Selite</w:t>
+            </w:r>
+          </w:p>
+        </w:tc>
+      </w:tr>
+      <w:tr>
+        <w:tc>
+          <w:tcPr>
+            <w:tcW w:w="4105" w:type="dxa"/>
+          </w:tcPr>
+          <w:p>
+            <w:pPr>
+              <w:pStyle w:val="BodyText"/>
+              <w:ind w:left="0"/>
+              <w:rPr>
+                <w:lang w:val="fi-FI"/>
+              </w:rPr>
+            </w:pPr>
+          </w:p>
+        </w:tc>
+        <w:tc>
+          <w:tcPr>
+            <w:tcW w:w="4105" w:type="dxa"/>
+          </w:tcPr>
+          <w:p>
+            <w:pPr>
+              <w:pStyle w:val="BodyText"/>
+              <w:ind w:left="0"/>
+              <w:rPr>
+                <w:lang w:val="fi-FI"/>
+              </w:rPr>
+            </w:pPr>
+          </w:p>
+        </w:tc>
+      </w:tr>
+      <w:tr>
+        <w:tc>
+          <w:tcPr>
+            <w:tcW w:w="4105" w:type="dxa"/>
+          </w:tcPr>
+          <w:p>
+            <w:pPr>
+              <w:pStyle w:val="BodyText"/>
+              <w:ind w:left="0"/>
+              <w:rPr>
+                <w:lang w:val="fi-FI"/>
+              </w:rPr>
+            </w:pPr>
+          </w:p>
+        </w:tc>
+        <w:tc>
+          <w:tcPr>
+            <w:tcW w:w="4105" w:type="dxa"/>
+          </w:tcPr>
+          <w:p>
+            <w:pPr>
+              <w:pStyle w:val="BodyText"/>
+              <w:ind w:left="0"/>
+              <w:rPr>
+                <w:lang w:val="fi-FI"/>
+              </w:rPr>
+            </w:pPr>
+          </w:p>
+        </w:tc>
+      </w:tr>
+      <w:tr>
+        <w:tc>
+          <w:tcPr>
+            <w:tcW w:w="4105" w:type="dxa"/>
+          </w:tcPr>
+          <w:p>
+            <w:pPr>
+              <w:pStyle w:val="BodyText"/>
+              <w:ind w:left="0"/>
+              <w:rPr>
+                <w:lang w:val="fi-FI"/>
+              </w:rPr>
+            </w:pPr>
+          </w:p>
+        </w:tc>
+        <w:tc>
+          <w:tcPr>
+            <w:tcW w:w="4105" w:type="dxa"/>
+          </w:tcPr>
+          <w:p>
+            <w:pPr>
+              <w:pStyle w:val="BodyText"/>
+              <w:ind w:left="0"/>
+              <w:rPr>
+                <w:lang w:val="fi-FI"/>
+              </w:rPr>
+            </w:pPr>
+          </w:p>
+        </w:tc>
+      </w:tr>
+    </w:tbl>
+    <w:p>
+      <w:pPr>
+        <w:pStyle w:val="BodyText"/>
+        <w:rPr>
+          <w:lang w:val="fi-FI"/>
+        </w:rPr>
+      </w:pPr>
+      <w:bookmarkStart w:id="2" w:name="_GoBack"/>
+      <w:bookmarkEnd w:id="2"/>
+    </w:p>
+    <w:p>
+      <w:pPr>
+        <w:pStyle w:val="Heading1"/>
       </w:pPr>
       <w:r>
         <w:lastRenderedPageBreak/>
         <w:tab/>
       </w:r>
-      <w:bookmarkStart w:id="2" w:name="_Toc473408246"/>
+      <w:bookmarkStart w:id="3" w:name="_Toc473408246"/>
       <w:r>
         <w:t xml:space="preserve">JÄRJESTELMÄN </w:t>
       </w:r>
@@ -6077,25 +6513,25 @@
       <w:r>
         <w:t>KUVAUS</w:t>
       </w:r>
-      <w:bookmarkEnd w:id="2"/>
-    </w:p>
-    <w:p>
-      <w:pPr>
-        <w:pStyle w:val="Leipteksti"/>
-        <w:rPr>
-          <w:lang w:val="fi-FI"/>
-        </w:rPr>
-      </w:pPr>
-    </w:p>
-    <w:p>
-      <w:pPr>
-        <w:pStyle w:val="Otsikko2"/>
-      </w:pPr>
-      <w:bookmarkStart w:id="3" w:name="_Toc473408247"/>
+      <w:bookmarkEnd w:id="3"/>
+    </w:p>
+    <w:p>
+      <w:pPr>
+        <w:pStyle w:val="BodyText"/>
+        <w:rPr>
+          <w:lang w:val="fi-FI"/>
+        </w:rPr>
+      </w:pPr>
+    </w:p>
+    <w:p>
+      <w:pPr>
+        <w:pStyle w:val="Heading2"/>
+      </w:pPr>
+      <w:bookmarkStart w:id="4" w:name="_Toc473408247"/>
       <w:r>
         <w:t>Nykytilanteen kuvaus</w:t>
       </w:r>
-      <w:bookmarkEnd w:id="3"/>
+      <w:bookmarkEnd w:id="4"/>
     </w:p>
     <w:p>
       <w:pPr>
@@ -6137,31 +6573,29 @@
     </w:p>
     <w:p>
       <w:pPr>
-        <w:pStyle w:val="Leipteksti"/>
-        <w:rPr>
-          <w:lang w:val="fi-FI"/>
-        </w:rPr>
-      </w:pPr>
-    </w:p>
-    <w:p>
-      <w:pPr>
-        <w:pStyle w:val="Otsikko2"/>
-      </w:pPr>
-      <w:bookmarkStart w:id="4" w:name="_Toc473408248"/>
+        <w:pStyle w:val="BodyText"/>
+        <w:rPr>
+          <w:lang w:val="fi-FI"/>
+        </w:rPr>
+      </w:pPr>
+    </w:p>
+    <w:p>
+      <w:pPr>
+        <w:pStyle w:val="Heading2"/>
+      </w:pPr>
+      <w:bookmarkStart w:id="5" w:name="_Toc473408248"/>
       <w:r>
         <w:t>Tulevan tilanteen kuvaus ja toimitettavan järjestelmän käyttötarkoitus</w:t>
       </w:r>
-      <w:bookmarkEnd w:id="4"/>
-    </w:p>
-    <w:p>
-      <w:pPr>
-        <w:pStyle w:val="Leipteksti"/>
-        <w:rPr>
-          <w:lang w:val="fi-FI"/>
-        </w:rPr>
-      </w:pPr>
-      <w:bookmarkStart w:id="5" w:name="_GoBack"/>
       <w:bookmarkEnd w:id="5"/>
+    </w:p>
+    <w:p>
+      <w:pPr>
+        <w:pStyle w:val="BodyText"/>
+        <w:rPr>
+          <w:lang w:val="fi-FI"/>
+        </w:rPr>
+      </w:pPr>
       <w:r>
         <w:rPr>
           <w:lang w:val="fi-FI"/>
@@ -6227,15 +6661,15 @@
     </w:p>
     <w:p>
       <w:pPr>
-        <w:pStyle w:val="Leipteksti"/>
-        <w:rPr>
-          <w:lang w:val="fi-FI"/>
-        </w:rPr>
-      </w:pPr>
-    </w:p>
-    <w:p>
-      <w:pPr>
-        <w:pStyle w:val="Leipteksti"/>
+        <w:pStyle w:val="BodyText"/>
+        <w:rPr>
+          <w:lang w:val="fi-FI"/>
+        </w:rPr>
+      </w:pPr>
+    </w:p>
+    <w:p>
+      <w:pPr>
+        <w:pStyle w:val="BodyText"/>
         <w:rPr>
           <w:lang w:val="fi-FI"/>
         </w:rPr>
@@ -6273,105 +6707,101 @@
     </w:p>
     <w:p>
       <w:pPr>
-        <w:pStyle w:val="Otsikko2"/>
-      </w:pPr>
-      <w:bookmarkStart w:id="6" w:name="_Toc191433371"/>
-      <w:bookmarkStart w:id="7" w:name="_Toc191433373"/>
-      <w:bookmarkStart w:id="8" w:name="_Toc191433374"/>
-      <w:bookmarkStart w:id="9" w:name="_Toc473408249"/>
+        <w:pStyle w:val="Heading2"/>
+      </w:pPr>
+      <w:bookmarkStart w:id="6" w:name="_Toc473408249"/>
+      <w:bookmarkStart w:id="7" w:name="_Toc191433371"/>
+      <w:bookmarkStart w:id="8" w:name="_Toc191433373"/>
+      <w:bookmarkStart w:id="9" w:name="_Toc191433374"/>
       <w:r>
         <w:t>Asiakas</w:t>
       </w:r>
+      <w:bookmarkEnd w:id="6"/>
+    </w:p>
+    <w:p>
+      <w:pPr>
+        <w:pStyle w:val="Ohje"/>
+        <w:rPr>
+          <w:lang w:val="fi-FI"/>
+        </w:rPr>
+      </w:pPr>
+      <w:r>
+        <w:rPr>
+          <w:lang w:val="fi-FI"/>
+        </w:rPr>
+        <w:t xml:space="preserve">OHJE: </w:t>
+      </w:r>
+      <w:r>
+        <w:rPr>
+          <w:lang w:val="fi-FI"/>
+        </w:rPr>
+        <w:t>Kuvaa kenelle järjestelmä laaditaan. Mitkä asiakkaan odotukset ovat, ja millä perusteella asiakas on tehnyt investointipäätöksen, mikäli tieto on saatavana.</w:t>
+      </w:r>
+      <w:bookmarkEnd w:id="7"/>
+    </w:p>
+    <w:p>
+      <w:pPr>
+        <w:pStyle w:val="Heading2"/>
+      </w:pPr>
+      <w:bookmarkStart w:id="10" w:name="_Toc473408250"/>
+      <w:r>
+        <w:t>Käyttäjät ja toimintaympäristö</w:t>
+      </w:r>
+      <w:bookmarkEnd w:id="8"/>
       <w:bookmarkEnd w:id="9"/>
-    </w:p>
-    <w:p>
-      <w:pPr>
-        <w:pStyle w:val="Ohje"/>
-        <w:rPr>
-          <w:lang w:val="fi-FI"/>
-        </w:rPr>
-      </w:pPr>
-      <w:r>
-        <w:rPr>
-          <w:lang w:val="fi-FI"/>
-        </w:rPr>
-        <w:t xml:space="preserve">OHJE: </w:t>
-      </w:r>
-      <w:r>
-        <w:rPr>
-          <w:lang w:val="fi-FI"/>
-        </w:rPr>
-        <w:t>Kuvaa kenelle järjestelmä laaditaan. Mitkä asiakkaan odotukset ovat, ja millä perusteella asiakas on tehnyt investointipäätöksen, mikäli tieto on saatavana.</w:t>
-      </w:r>
-      <w:bookmarkEnd w:id="6"/>
-    </w:p>
-    <w:p>
-      <w:pPr>
-        <w:pStyle w:val="Otsikko2"/>
-      </w:pPr>
-      <w:bookmarkStart w:id="10" w:name="_Toc473408250"/>
-      <w:r>
-        <w:t>Käyttäjät ja toimintaympäristö</w:t>
-      </w:r>
-      <w:bookmarkEnd w:id="7"/>
-      <w:bookmarkEnd w:id="8"/>
       <w:bookmarkEnd w:id="10"/>
     </w:p>
     <w:p>
       <w:pPr>
-        <w:pStyle w:val="Leipteksti"/>
-        <w:rPr>
-          <w:lang w:val="fi-FI"/>
-        </w:rPr>
-      </w:pPr>
-      <w:r>
-        <w:rPr>
-          <w:lang w:val="fi-FI"/>
-        </w:rPr>
-        <w:t xml:space="preserve">Järjestelmä on tarkoitettu toimimaan vähittäiskauppojen tiloissa. Järjestelmä pystytään asentamaan pienin muutoksin muihinkin vähittäiskauppoihin. Digitaaliset hintalaput ovat kiinnitettyinä suoraan kaupan </w:t>
-      </w:r>
-      <w:proofErr w:type="spellStart"/>
-      <w:r>
-        <w:rPr>
-          <w:lang w:val="fi-FI"/>
-        </w:rPr>
-        <w:t>hyllyhin</w:t>
-      </w:r>
-      <w:proofErr w:type="spellEnd"/>
-      <w:r>
-        <w:rPr>
-          <w:lang w:val="fi-FI"/>
-        </w:rPr>
-        <w:t>, entisten paperisten hintalappujen tapaisesti.</w:t>
-      </w:r>
-    </w:p>
-    <w:p>
-      <w:pPr>
-        <w:pStyle w:val="Otsikko1"/>
+        <w:pStyle w:val="BodyText"/>
+        <w:rPr>
+          <w:lang w:val="fi-FI"/>
+        </w:rPr>
+      </w:pPr>
+      <w:r>
+        <w:rPr>
+          <w:lang w:val="fi-FI"/>
+        </w:rPr>
+        <w:t>Järjestelmä on tarkoitettu toimimaan vähittäiskauppojen tiloissa. Järjestelmä pystytään asentamaan pienin muutoksin muihinkin vähittäiskauppoihin. Digitaaliset hintalaput ovat kiinnitettyinä suoraan kaupan hylly</w:t>
+      </w:r>
+      <w:r>
+        <w:rPr>
+          <w:lang w:val="fi-FI"/>
+        </w:rPr>
+        <w:t>i</w:t>
+      </w:r>
+      <w:r>
+        <w:rPr>
+          <w:lang w:val="fi-FI"/>
+        </w:rPr>
+        <w:t>hin, entisten paperisten hintalappujen tapaisesti.</w:t>
+      </w:r>
+    </w:p>
+    <w:p>
+      <w:pPr>
+        <w:pStyle w:val="Heading1"/>
       </w:pPr>
       <w:r>
         <w:lastRenderedPageBreak/>
         <w:tab/>
       </w:r>
       <w:bookmarkStart w:id="11" w:name="_Toc473408251"/>
-      <w:proofErr w:type="gramStart"/>
       <w:r>
         <w:t>HAVAITUT ONGELMAT JA RISKIT</w:t>
       </w:r>
       <w:bookmarkEnd w:id="11"/>
-      <w:proofErr w:type="gramEnd"/>
-    </w:p>
-    <w:p>
-      <w:pPr>
-        <w:pStyle w:val="Leipteksti"/>
-        <w:rPr>
-          <w:lang w:val="fi-FI"/>
-        </w:rPr>
-      </w:pPr>
-    </w:p>
-    <w:p>
-      <w:pPr>
-        <w:pStyle w:val="Leipteksti"/>
+    </w:p>
+    <w:p>
+      <w:pPr>
+        <w:pStyle w:val="BodyText"/>
+        <w:rPr>
+          <w:lang w:val="fi-FI"/>
+        </w:rPr>
+      </w:pPr>
+    </w:p>
+    <w:p>
+      <w:pPr>
+        <w:pStyle w:val="BodyText"/>
         <w:rPr>
           <w:lang w:val="fi-FI"/>
         </w:rPr>
@@ -6415,7 +6845,7 @@
     </w:p>
     <w:p>
       <w:pPr>
-        <w:pStyle w:val="Otsikko1"/>
+        <w:pStyle w:val="Heading1"/>
       </w:pPr>
       <w:r>
         <w:lastRenderedPageBreak/>
@@ -6429,15 +6859,15 @@
     </w:p>
     <w:p>
       <w:pPr>
-        <w:pStyle w:val="Leipteksti"/>
-        <w:rPr>
-          <w:lang w:val="fi-FI"/>
-        </w:rPr>
-      </w:pPr>
-    </w:p>
-    <w:p>
-      <w:pPr>
-        <w:pStyle w:val="Leipteksti"/>
+        <w:pStyle w:val="BodyText"/>
+        <w:rPr>
+          <w:lang w:val="fi-FI"/>
+        </w:rPr>
+      </w:pPr>
+    </w:p>
+    <w:p>
+      <w:pPr>
+        <w:pStyle w:val="BodyText"/>
         <w:rPr>
           <w:lang w:val="fi-FI"/>
         </w:rPr>
@@ -6451,7 +6881,7 @@
     </w:p>
     <w:p>
       <w:pPr>
-        <w:pStyle w:val="Otsikko2"/>
+        <w:pStyle w:val="Heading2"/>
       </w:pPr>
       <w:bookmarkStart w:id="13" w:name="_Toc473408253"/>
       <w:r>
@@ -6475,7 +6905,7 @@
     </w:p>
     <w:p>
       <w:pPr>
-        <w:pStyle w:val="Otsikko2"/>
+        <w:pStyle w:val="Heading2"/>
       </w:pPr>
       <w:bookmarkStart w:id="14" w:name="_Toc473408254"/>
       <w:r>
@@ -6539,24 +6969,124 @@
         <w:ind w:left="1843"/>
         <w:jc w:val="left"/>
       </w:pPr>
-      <w:proofErr w:type="gramStart"/>
       <w:r>
         <w:t>Yhteensopivuus Windows 7, 8 ja 10 käyttöjärjestelmien kanssa.</w:t>
       </w:r>
-      <w:proofErr w:type="gramEnd"/>
-    </w:p>
-    <w:p>
-      <w:pPr>
-        <w:pStyle w:val="Otsikko3"/>
+    </w:p>
+    <w:p>
+      <w:pPr>
+        <w:pStyle w:val="Heading3"/>
       </w:pPr>
       <w:bookmarkStart w:id="15" w:name="_Toc473408255"/>
       <w:r>
+        <w:lastRenderedPageBreak/>
         <w:t>Käyttötapauskaavio</w:t>
       </w:r>
       <w:bookmarkEnd w:id="15"/>
     </w:p>
     <w:p>
       <w:pPr>
+        <w:pStyle w:val="Heading3"/>
+        <w:numPr>
+          <w:ilvl w:val="0"/>
+          <w:numId w:val="0"/>
+        </w:numPr>
+      </w:pPr>
+      <w:bookmarkStart w:id="16" w:name="_Toc473408256"/>
+      <w:r>
+        <w:rPr>
+          <w:noProof/>
+        </w:rPr>
+        <w:drawing>
+          <wp:inline distT="0" distB="0" distL="0" distR="0" wp14:anchorId="6CE1AFDB" wp14:editId="3D744C0E">
+            <wp:extent cx="5095875" cy="5705475"/>
+            <wp:effectExtent l="0" t="0" r="9525" b="9525"/>
+            <wp:docPr id="2" name="Picture 2"/>
+            <wp:cNvGraphicFramePr>
+              <a:graphicFrameLocks xmlns:a="http://schemas.openxmlformats.org/drawingml/2006/main" noChangeAspect="1"/>
+            </wp:cNvGraphicFramePr>
+            <a:graphic xmlns:a="http://schemas.openxmlformats.org/drawingml/2006/main">
+              <a:graphicData uri="http://schemas.openxmlformats.org/drawingml/2006/picture">
+                <pic:pic xmlns:pic="http://schemas.openxmlformats.org/drawingml/2006/picture">
+                  <pic:nvPicPr>
+                    <pic:cNvPr id="1" name=""/>
+                    <pic:cNvPicPr/>
+                  </pic:nvPicPr>
+                  <pic:blipFill>
+                    <a:blip r:embed="rId8"/>
+                    <a:stretch>
+                      <a:fillRect/>
+                    </a:stretch>
+                  </pic:blipFill>
+                  <pic:spPr>
+                    <a:xfrm>
+                      <a:off x="0" y="0"/>
+                      <a:ext cx="5095875" cy="5705475"/>
+                    </a:xfrm>
+                    <a:prstGeom prst="rect">
+                      <a:avLst/>
+                    </a:prstGeom>
+                  </pic:spPr>
+                </pic:pic>
+              </a:graphicData>
+            </a:graphic>
+          </wp:inline>
+        </w:drawing>
+      </w:r>
+    </w:p>
+    <w:p>
+      <w:pPr>
+        <w:pStyle w:val="Caption"/>
+      </w:pPr>
+      <w:r>
+        <w:t xml:space="preserve">Kuva </w:t>
+      </w:r>
+      <w:fldSimple w:instr=" SEQ Kuva \* ARABIC ">
+        <w:r>
+          <w:rPr>
+            <w:noProof/>
+          </w:rPr>
+          <w:t>1</w:t>
+        </w:r>
+      </w:fldSimple>
+      <w:r>
+        <w:t>, Käyttötapauskaavio</w:t>
+      </w:r>
+    </w:p>
+    <w:p>
+      <w:pPr>
+        <w:pStyle w:val="BodyText"/>
+        <w:rPr>
+          <w:lang w:val="fi-FI"/>
+        </w:rPr>
+      </w:pPr>
+    </w:p>
+    <w:p>
+      <w:pPr>
+        <w:autoSpaceDE/>
+        <w:autoSpaceDN/>
+        <w:spacing w:line="240" w:lineRule="auto"/>
+        <w:jc w:val="left"/>
+        <w:rPr>
+          <w:rFonts w:ascii="Arial" w:hAnsi="Arial" w:cs="Arial"/>
+        </w:rPr>
+      </w:pPr>
+      <w:r>
+        <w:br w:type="page"/>
+      </w:r>
+    </w:p>
+    <w:p>
+      <w:pPr>
+        <w:pStyle w:val="Heading3"/>
+      </w:pPr>
+      <w:r>
+        <w:lastRenderedPageBreak/>
+        <w:t>Käyttötapauskaavion kuvaus</w:t>
+      </w:r>
+      <w:bookmarkEnd w:id="16"/>
+    </w:p>
+    <w:p>
+      <w:pPr>
         <w:pStyle w:val="Ohje"/>
         <w:rPr>
           <w:lang w:val="fi-FI"/>
@@ -6566,36 +7096,12 @@
         <w:rPr>
           <w:lang w:val="fi-FI"/>
         </w:rPr>
-        <w:t>OHJE: UML-käyttötapauskaavio, mikäli sitä notaatiota päätetään käyttää.</w:t>
-      </w:r>
-    </w:p>
-    <w:p>
-      <w:pPr>
-        <w:pStyle w:val="Otsikko3"/>
-      </w:pPr>
-      <w:bookmarkStart w:id="16" w:name="_Toc473408256"/>
-      <w:r>
-        <w:t>Käyttötapauskaavion kuvaus</w:t>
-      </w:r>
-      <w:bookmarkEnd w:id="16"/>
-    </w:p>
-    <w:p>
-      <w:pPr>
-        <w:pStyle w:val="Ohje"/>
-        <w:rPr>
-          <w:lang w:val="fi-FI"/>
-        </w:rPr>
-      </w:pPr>
-      <w:r>
-        <w:rPr>
-          <w:lang w:val="fi-FI"/>
-        </w:rPr>
         <w:t>OHJE: käyttötapausten kuvaus yksitellen, mikäli käyttötapauksia käytetään vaatimusmäärittelyssä.</w:t>
       </w:r>
     </w:p>
     <w:p>
       <w:pPr>
-        <w:pStyle w:val="Leipteksti"/>
+        <w:pStyle w:val="BodyText"/>
         <w:rPr>
           <w:lang w:val="fi-FI"/>
         </w:rPr>
@@ -6734,7 +7240,6 @@
                 <w:lang w:val="fi-FI"/>
               </w:rPr>
             </w:pPr>
-            <w:proofErr w:type="gramStart"/>
             <w:r>
               <w:rPr>
                 <w:b/>
@@ -6743,7 +7248,6 @@
               </w:rPr>
               <w:t>Lyhyt yhteenveto käyttötapauksen tapahtumasta</w:t>
             </w:r>
-            <w:proofErr w:type="gramEnd"/>
           </w:p>
         </w:tc>
       </w:tr>
@@ -7055,23 +7559,23 @@
     </w:tbl>
     <w:p>
       <w:pPr>
-        <w:pStyle w:val="Leipteksti"/>
-        <w:rPr>
-          <w:lang w:val="fi-FI"/>
-        </w:rPr>
-      </w:pPr>
-    </w:p>
-    <w:p>
-      <w:pPr>
-        <w:pStyle w:val="Leipteksti"/>
-        <w:rPr>
-          <w:lang w:val="fi-FI"/>
-        </w:rPr>
-      </w:pPr>
-    </w:p>
-    <w:p>
-      <w:pPr>
-        <w:pStyle w:val="Otsikko2"/>
+        <w:pStyle w:val="BodyText"/>
+        <w:rPr>
+          <w:lang w:val="fi-FI"/>
+        </w:rPr>
+      </w:pPr>
+    </w:p>
+    <w:p>
+      <w:pPr>
+        <w:pStyle w:val="BodyText"/>
+        <w:rPr>
+          <w:lang w:val="fi-FI"/>
+        </w:rPr>
+      </w:pPr>
+    </w:p>
+    <w:p>
+      <w:pPr>
+        <w:pStyle w:val="Heading2"/>
       </w:pPr>
       <w:bookmarkStart w:id="17" w:name="_Toc473408257"/>
       <w:r>
@@ -7168,11 +7672,10 @@
     </w:p>
     <w:p>
       <w:pPr>
-        <w:pStyle w:val="Otsikko2"/>
+        <w:pStyle w:val="Heading2"/>
       </w:pPr>
       <w:bookmarkStart w:id="18" w:name="_Toc473408258"/>
       <w:r>
-        <w:lastRenderedPageBreak/>
         <w:t>Reunaehdot ja rajoitteet</w:t>
       </w:r>
       <w:bookmarkEnd w:id="18"/>
@@ -7261,15 +7764,15 @@
     </w:p>
     <w:p>
       <w:pPr>
-        <w:pStyle w:val="Leipteksti"/>
-        <w:rPr>
-          <w:lang w:val="fi-FI"/>
-        </w:rPr>
-      </w:pPr>
-    </w:p>
-    <w:p>
-      <w:pPr>
-        <w:pStyle w:val="Otsikko3"/>
+        <w:pStyle w:val="BodyText"/>
+        <w:rPr>
+          <w:lang w:val="fi-FI"/>
+        </w:rPr>
+      </w:pPr>
+    </w:p>
+    <w:p>
+      <w:pPr>
+        <w:pStyle w:val="Heading3"/>
       </w:pPr>
       <w:bookmarkStart w:id="19" w:name="_Toc473408259"/>
       <w:r>
@@ -7279,15 +7782,15 @@
     </w:p>
     <w:p>
       <w:pPr>
-        <w:pStyle w:val="Leipteksti"/>
-        <w:rPr>
-          <w:lang w:val="fi-FI"/>
-        </w:rPr>
-      </w:pPr>
-    </w:p>
-    <w:p>
-      <w:pPr>
-        <w:pStyle w:val="Otsikko3"/>
+        <w:pStyle w:val="BodyText"/>
+        <w:rPr>
+          <w:lang w:val="fi-FI"/>
+        </w:rPr>
+      </w:pPr>
+    </w:p>
+    <w:p>
+      <w:pPr>
+        <w:pStyle w:val="Heading3"/>
       </w:pPr>
       <w:bookmarkStart w:id="20" w:name="_Toc473408260"/>
       <w:r>
@@ -7297,15 +7800,15 @@
     </w:p>
     <w:p>
       <w:pPr>
-        <w:pStyle w:val="Leipteksti"/>
-        <w:rPr>
-          <w:lang w:val="fi-FI"/>
-        </w:rPr>
-      </w:pPr>
-    </w:p>
-    <w:p>
-      <w:pPr>
-        <w:pStyle w:val="Otsikko3"/>
+        <w:pStyle w:val="BodyText"/>
+        <w:rPr>
+          <w:lang w:val="fi-FI"/>
+        </w:rPr>
+      </w:pPr>
+    </w:p>
+    <w:p>
+      <w:pPr>
+        <w:pStyle w:val="Heading3"/>
       </w:pPr>
       <w:bookmarkStart w:id="21" w:name="_Toc473408261"/>
       <w:r>
@@ -7315,33 +7818,34 @@
     </w:p>
     <w:p>
       <w:pPr>
-        <w:pStyle w:val="Leipteksti"/>
-        <w:rPr>
-          <w:lang w:val="fi-FI"/>
-        </w:rPr>
-      </w:pPr>
-    </w:p>
-    <w:p>
-      <w:pPr>
-        <w:pStyle w:val="Otsikko3"/>
+        <w:pStyle w:val="BodyText"/>
+        <w:rPr>
+          <w:lang w:val="fi-FI"/>
+        </w:rPr>
+      </w:pPr>
+    </w:p>
+    <w:p>
+      <w:pPr>
+        <w:pStyle w:val="Heading3"/>
       </w:pPr>
       <w:bookmarkStart w:id="22" w:name="_Toc473408262"/>
       <w:r>
+        <w:lastRenderedPageBreak/>
         <w:t>Suorituskyky</w:t>
       </w:r>
       <w:bookmarkEnd w:id="22"/>
     </w:p>
     <w:p>
       <w:pPr>
-        <w:pStyle w:val="Leipteksti"/>
-        <w:rPr>
-          <w:lang w:val="fi-FI"/>
-        </w:rPr>
-      </w:pPr>
-    </w:p>
-    <w:p>
-      <w:pPr>
-        <w:pStyle w:val="Otsikko3"/>
+        <w:pStyle w:val="BodyText"/>
+        <w:rPr>
+          <w:lang w:val="fi-FI"/>
+        </w:rPr>
+      </w:pPr>
+    </w:p>
+    <w:p>
+      <w:pPr>
+        <w:pStyle w:val="Heading3"/>
       </w:pPr>
       <w:bookmarkStart w:id="23" w:name="_Toc473408263"/>
       <w:r>
@@ -7351,15 +7855,15 @@
     </w:p>
     <w:p>
       <w:pPr>
-        <w:pStyle w:val="Leipteksti"/>
-        <w:rPr>
-          <w:lang w:val="fi-FI"/>
-        </w:rPr>
-      </w:pPr>
-    </w:p>
-    <w:p>
-      <w:pPr>
-        <w:pStyle w:val="Otsikko3"/>
+        <w:pStyle w:val="BodyText"/>
+        <w:rPr>
+          <w:lang w:val="fi-FI"/>
+        </w:rPr>
+      </w:pPr>
+    </w:p>
+    <w:p>
+      <w:pPr>
+        <w:pStyle w:val="Heading3"/>
       </w:pPr>
       <w:bookmarkStart w:id="24" w:name="_Toc473408264"/>
       <w:r>
@@ -7369,15 +7873,15 @@
     </w:p>
     <w:p>
       <w:pPr>
-        <w:pStyle w:val="Leipteksti"/>
-        <w:rPr>
-          <w:lang w:val="fi-FI"/>
-        </w:rPr>
-      </w:pPr>
-    </w:p>
-    <w:p>
-      <w:pPr>
-        <w:pStyle w:val="Otsikko3"/>
+        <w:pStyle w:val="BodyText"/>
+        <w:rPr>
+          <w:lang w:val="fi-FI"/>
+        </w:rPr>
+      </w:pPr>
+    </w:p>
+    <w:p>
+      <w:pPr>
+        <w:pStyle w:val="Heading3"/>
       </w:pPr>
       <w:bookmarkStart w:id="25" w:name="_Toc473408265"/>
       <w:r>
@@ -7387,15 +7891,15 @@
     </w:p>
     <w:p>
       <w:pPr>
-        <w:pStyle w:val="Leipteksti"/>
-        <w:rPr>
-          <w:lang w:val="fi-FI"/>
-        </w:rPr>
-      </w:pPr>
-    </w:p>
-    <w:p>
-      <w:pPr>
-        <w:pStyle w:val="Otsikko3"/>
+        <w:pStyle w:val="BodyText"/>
+        <w:rPr>
+          <w:lang w:val="fi-FI"/>
+        </w:rPr>
+      </w:pPr>
+    </w:p>
+    <w:p>
+      <w:pPr>
+        <w:pStyle w:val="Heading3"/>
       </w:pPr>
       <w:bookmarkStart w:id="26" w:name="_Toc473408266"/>
       <w:r>
@@ -7405,15 +7909,15 @@
     </w:p>
     <w:p>
       <w:pPr>
-        <w:pStyle w:val="Leipteksti"/>
-        <w:rPr>
-          <w:lang w:val="fi-FI"/>
-        </w:rPr>
-      </w:pPr>
-    </w:p>
-    <w:p>
-      <w:pPr>
-        <w:pStyle w:val="Otsikko3"/>
+        <w:pStyle w:val="BodyText"/>
+        <w:rPr>
+          <w:lang w:val="fi-FI"/>
+        </w:rPr>
+      </w:pPr>
+    </w:p>
+    <w:p>
+      <w:pPr>
+        <w:pStyle w:val="Heading3"/>
       </w:pPr>
       <w:bookmarkStart w:id="27" w:name="_Toc473408267"/>
       <w:r>
@@ -7423,15 +7927,15 @@
     </w:p>
     <w:p>
       <w:pPr>
-        <w:pStyle w:val="Leipteksti"/>
-        <w:rPr>
-          <w:lang w:val="fi-FI"/>
-        </w:rPr>
-      </w:pPr>
-    </w:p>
-    <w:p>
-      <w:pPr>
-        <w:pStyle w:val="Otsikko3"/>
+        <w:pStyle w:val="BodyText"/>
+        <w:rPr>
+          <w:lang w:val="fi-FI"/>
+        </w:rPr>
+      </w:pPr>
+    </w:p>
+    <w:p>
+      <w:pPr>
+        <w:pStyle w:val="Heading3"/>
       </w:pPr>
       <w:bookmarkStart w:id="28" w:name="_Toc473408268"/>
       <w:r>
@@ -7441,15 +7945,15 @@
     </w:p>
     <w:p>
       <w:pPr>
-        <w:pStyle w:val="Leipteksti"/>
-        <w:rPr>
-          <w:lang w:val="fi-FI"/>
-        </w:rPr>
-      </w:pPr>
-    </w:p>
-    <w:p>
-      <w:pPr>
-        <w:pStyle w:val="Otsikko3"/>
+        <w:pStyle w:val="BodyText"/>
+        <w:rPr>
+          <w:lang w:val="fi-FI"/>
+        </w:rPr>
+      </w:pPr>
+    </w:p>
+    <w:p>
+      <w:pPr>
+        <w:pStyle w:val="Heading3"/>
       </w:pPr>
       <w:bookmarkStart w:id="29" w:name="_Toc473408269"/>
       <w:r>
@@ -7459,34 +7963,33 @@
     </w:p>
     <w:p>
       <w:pPr>
-        <w:pStyle w:val="Leipteksti"/>
-        <w:rPr>
-          <w:lang w:val="fi-FI"/>
-        </w:rPr>
-      </w:pPr>
-    </w:p>
-    <w:p>
-      <w:pPr>
-        <w:pStyle w:val="Otsikko3"/>
+        <w:pStyle w:val="BodyText"/>
+        <w:rPr>
+          <w:lang w:val="fi-FI"/>
+        </w:rPr>
+      </w:pPr>
+    </w:p>
+    <w:p>
+      <w:pPr>
+        <w:pStyle w:val="Heading3"/>
       </w:pPr>
       <w:bookmarkStart w:id="30" w:name="_Toc473408270"/>
       <w:r>
-        <w:lastRenderedPageBreak/>
         <w:t>Uudelleenkäytettävyys</w:t>
       </w:r>
       <w:bookmarkEnd w:id="30"/>
     </w:p>
     <w:p>
       <w:pPr>
-        <w:pStyle w:val="Leipteksti"/>
-        <w:rPr>
-          <w:lang w:val="fi-FI"/>
-        </w:rPr>
-      </w:pPr>
-    </w:p>
-    <w:p>
-      <w:pPr>
-        <w:pStyle w:val="Otsikko3"/>
+        <w:pStyle w:val="BodyText"/>
+        <w:rPr>
+          <w:lang w:val="fi-FI"/>
+        </w:rPr>
+      </w:pPr>
+    </w:p>
+    <w:p>
+      <w:pPr>
+        <w:pStyle w:val="Heading3"/>
       </w:pPr>
       <w:bookmarkStart w:id="31" w:name="_Toc473408271"/>
       <w:proofErr w:type="spellStart"/>
@@ -7498,15 +8001,15 @@
     </w:p>
     <w:p>
       <w:pPr>
-        <w:pStyle w:val="Leipteksti"/>
-        <w:rPr>
-          <w:lang w:val="fi-FI"/>
-        </w:rPr>
-      </w:pPr>
-    </w:p>
-    <w:p>
-      <w:pPr>
-        <w:pStyle w:val="Otsikko2"/>
+        <w:pStyle w:val="BodyText"/>
+        <w:rPr>
+          <w:lang w:val="fi-FI"/>
+        </w:rPr>
+      </w:pPr>
+    </w:p>
+    <w:p>
+      <w:pPr>
+        <w:pStyle w:val="Heading2"/>
       </w:pPr>
       <w:bookmarkStart w:id="32" w:name="_Toc473408272"/>
       <w:r>
@@ -7516,7 +8019,7 @@
     </w:p>
     <w:p>
       <w:pPr>
-        <w:pStyle w:val="Otsikko3"/>
+        <w:pStyle w:val="Heading3"/>
       </w:pPr>
       <w:bookmarkStart w:id="33" w:name="_Toc473408273"/>
       <w:r>
@@ -7552,7 +8055,7 @@
     </w:p>
     <w:p>
       <w:pPr>
-        <w:pStyle w:val="Otsikko3"/>
+        <w:pStyle w:val="Heading3"/>
       </w:pPr>
       <w:bookmarkStart w:id="34" w:name="_Toc473408274"/>
       <w:r>
@@ -7588,7 +8091,7 @@
     </w:p>
     <w:p>
       <w:pPr>
-        <w:pStyle w:val="Otsikko3"/>
+        <w:pStyle w:val="Heading3"/>
       </w:pPr>
       <w:bookmarkStart w:id="35" w:name="_Toc473408275"/>
       <w:r>
@@ -7612,7 +8115,7 @@
     </w:p>
     <w:p>
       <w:pPr>
-        <w:pStyle w:val="Otsikko2"/>
+        <w:pStyle w:val="Heading2"/>
       </w:pPr>
       <w:bookmarkStart w:id="36" w:name="_Toc473408276"/>
       <w:r>
@@ -7622,7 +8125,7 @@
     </w:p>
     <w:p>
       <w:pPr>
-        <w:pStyle w:val="Otsikko3"/>
+        <w:pStyle w:val="Heading3"/>
       </w:pPr>
       <w:bookmarkStart w:id="37" w:name="_Toc473408277"/>
       <w:r>
@@ -7637,27 +8140,20 @@
           <w:lang w:val="fi-FI"/>
         </w:rPr>
       </w:pPr>
-      <w:proofErr w:type="gramStart"/>
-      <w:r>
-        <w:rPr>
-          <w:lang w:val="fi-FI"/>
-        </w:rPr>
-        <w:t>OHJE: Järjestelmän arkkitehtuuri yleisellä tasolla.</w:t>
-      </w:r>
-      <w:proofErr w:type="gramEnd"/>
-      <w:r>
-        <w:rPr>
-          <w:lang w:val="fi-FI"/>
-        </w:rPr>
-        <w:t xml:space="preserve"> Noudatetaanko jotakin arkkitehtuurikehikkoa, jne.</w:t>
-      </w:r>
-    </w:p>
-    <w:p>
-      <w:pPr>
-        <w:pStyle w:val="Otsikko3"/>
+      <w:r>
+        <w:rPr>
+          <w:lang w:val="fi-FI"/>
+        </w:rPr>
+        <w:t>OHJE: Järjestelmän arkkitehtuuri yleisellä tasolla. Noudatetaanko jotakin arkkitehtuurikehikkoa, jne.</w:t>
+      </w:r>
+    </w:p>
+    <w:p>
+      <w:pPr>
+        <w:pStyle w:val="Heading3"/>
       </w:pPr>
       <w:bookmarkStart w:id="38" w:name="_Toc473408278"/>
       <w:r>
+        <w:lastRenderedPageBreak/>
         <w:t>Rajapinnat</w:t>
       </w:r>
       <w:bookmarkEnd w:id="38"/>
@@ -7715,16 +8211,8 @@
         <w:rPr>
           <w:lang w:val="fi-FI"/>
         </w:rPr>
-        <w:t xml:space="preserve">Mahdollisesti julkaistavat tai toimitettavan järjestelmän käyttämät </w:t>
-      </w:r>
-      <w:proofErr w:type="spellStart"/>
-      <w:r>
-        <w:rPr>
-          <w:lang w:val="fi-FI"/>
-        </w:rPr>
-        <w:t>virtuaalikoneet</w:t>
-      </w:r>
-      <w:proofErr w:type="spellEnd"/>
+        <w:t>Mahdollisesti julkaistavat tai toimitettavan järjestelmän käyttämät virtuaalikoneet</w:t>
+      </w:r>
     </w:p>
     <w:p>
       <w:pPr>
@@ -7742,7 +8230,7 @@
     </w:p>
     <w:p>
       <w:pPr>
-        <w:pStyle w:val="Otsikko2"/>
+        <w:pStyle w:val="Heading2"/>
       </w:pPr>
       <w:bookmarkStart w:id="39" w:name="_Toc473408279"/>
       <w:r>
@@ -7752,7 +8240,7 @@
     </w:p>
     <w:p>
       <w:pPr>
-        <w:pStyle w:val="Otsikko3"/>
+        <w:pStyle w:val="Heading3"/>
       </w:pPr>
       <w:bookmarkStart w:id="40" w:name="_Toc473408280"/>
       <w:r>
@@ -7762,7 +8250,7 @@
     </w:p>
     <w:p>
       <w:pPr>
-        <w:pStyle w:val="Otsikko3"/>
+        <w:pStyle w:val="Heading3"/>
       </w:pPr>
       <w:bookmarkStart w:id="41" w:name="_Toc473408281"/>
       <w:r>
@@ -7772,7 +8260,7 @@
     </w:p>
     <w:p>
       <w:pPr>
-        <w:pStyle w:val="Otsikko3"/>
+        <w:pStyle w:val="Heading3"/>
       </w:pPr>
       <w:bookmarkStart w:id="42" w:name="_Toc473408282"/>
       <w:r>
@@ -7782,23 +8270,23 @@
     </w:p>
     <w:p>
       <w:pPr>
-        <w:pStyle w:val="Leipteksti"/>
-        <w:rPr>
-          <w:lang w:val="fi-FI"/>
-        </w:rPr>
-      </w:pPr>
-    </w:p>
-    <w:p>
-      <w:pPr>
-        <w:pStyle w:val="Leipteksti"/>
-        <w:rPr>
-          <w:lang w:val="fi-FI"/>
-        </w:rPr>
-      </w:pPr>
-    </w:p>
-    <w:p>
-      <w:pPr>
-        <w:pStyle w:val="Otsikko1"/>
+        <w:pStyle w:val="BodyText"/>
+        <w:rPr>
+          <w:lang w:val="fi-FI"/>
+        </w:rPr>
+      </w:pPr>
+    </w:p>
+    <w:p>
+      <w:pPr>
+        <w:pStyle w:val="BodyText"/>
+        <w:rPr>
+          <w:lang w:val="fi-FI"/>
+        </w:rPr>
+      </w:pPr>
+    </w:p>
+    <w:p>
+      <w:pPr>
+        <w:pStyle w:val="Heading1"/>
       </w:pPr>
       <w:r>
         <w:lastRenderedPageBreak/>
@@ -7821,15 +8309,15 @@
     </w:p>
     <w:p>
       <w:pPr>
-        <w:pStyle w:val="Leipteksti"/>
-        <w:rPr>
-          <w:lang w:val="fi-FI"/>
-        </w:rPr>
-      </w:pPr>
-    </w:p>
-    <w:p>
-      <w:pPr>
-        <w:pStyle w:val="Leipteksti"/>
+        <w:pStyle w:val="BodyText"/>
+        <w:rPr>
+          <w:lang w:val="fi-FI"/>
+        </w:rPr>
+      </w:pPr>
+    </w:p>
+    <w:p>
+      <w:pPr>
+        <w:pStyle w:val="BodyText"/>
         <w:rPr>
           <w:lang w:val="fi-FI"/>
         </w:rPr>
@@ -7843,15 +8331,15 @@
     </w:p>
     <w:p>
       <w:pPr>
-        <w:pStyle w:val="Leipteksti"/>
-        <w:rPr>
-          <w:lang w:val="fi-FI"/>
-        </w:rPr>
-      </w:pPr>
-    </w:p>
-    <w:p>
-      <w:pPr>
-        <w:pStyle w:val="Otsikko1"/>
+        <w:pStyle w:val="BodyText"/>
+        <w:rPr>
+          <w:lang w:val="fi-FI"/>
+        </w:rPr>
+      </w:pPr>
+    </w:p>
+    <w:p>
+      <w:pPr>
+        <w:pStyle w:val="Heading1"/>
       </w:pPr>
       <w:r>
         <w:lastRenderedPageBreak/>
@@ -7865,15 +8353,15 @@
     </w:p>
     <w:p>
       <w:pPr>
-        <w:pStyle w:val="Leipteksti"/>
-        <w:rPr>
-          <w:lang w:val="fi-FI"/>
-        </w:rPr>
-      </w:pPr>
-    </w:p>
-    <w:p>
-      <w:pPr>
-        <w:pStyle w:val="Leipteksti"/>
+        <w:pStyle w:val="BodyText"/>
+        <w:rPr>
+          <w:lang w:val="fi-FI"/>
+        </w:rPr>
+      </w:pPr>
+    </w:p>
+    <w:p>
+      <w:pPr>
+        <w:pStyle w:val="BodyText"/>
         <w:rPr>
           <w:lang w:val="fi-FI"/>
         </w:rPr>
@@ -7887,7 +8375,7 @@
     </w:p>
     <w:p>
       <w:pPr>
-        <w:pStyle w:val="Leipteksti"/>
+        <w:pStyle w:val="BodyText"/>
         <w:numPr>
           <w:ilvl w:val="0"/>
           <w:numId w:val="3"/>
@@ -7899,7 +8387,7 @@
     </w:p>
     <w:p>
       <w:pPr>
-        <w:pStyle w:val="Leipteksti"/>
+        <w:pStyle w:val="BodyText"/>
         <w:numPr>
           <w:ilvl w:val="0"/>
           <w:numId w:val="3"/>
@@ -7911,7 +8399,7 @@
     </w:p>
     <w:p>
       <w:pPr>
-        <w:pStyle w:val="Leipteksti"/>
+        <w:pStyle w:val="BodyText"/>
         <w:rPr>
           <w:lang w:val="fi-FI"/>
         </w:rPr>
@@ -7925,7 +8413,7 @@
     </w:p>
     <w:p>
       <w:pPr>
-        <w:pStyle w:val="Leipteksti"/>
+        <w:pStyle w:val="BodyText"/>
         <w:numPr>
           <w:ilvl w:val="0"/>
           <w:numId w:val="3"/>
@@ -7937,7 +8425,7 @@
     </w:p>
     <w:p>
       <w:pPr>
-        <w:pStyle w:val="Leipteksti"/>
+        <w:pStyle w:val="BodyText"/>
         <w:numPr>
           <w:ilvl w:val="0"/>
           <w:numId w:val="3"/>
@@ -7949,7 +8437,7 @@
     </w:p>
     <w:p>
       <w:pPr>
-        <w:pStyle w:val="Leipteksti"/>
+        <w:pStyle w:val="BodyText"/>
         <w:rPr>
           <w:lang w:val="fi-FI"/>
         </w:rPr>
@@ -7963,7 +8451,7 @@
     </w:p>
     <w:p>
       <w:pPr>
-        <w:pStyle w:val="Leipteksti"/>
+        <w:pStyle w:val="BodyText"/>
         <w:numPr>
           <w:ilvl w:val="0"/>
           <w:numId w:val="3"/>
@@ -7975,7 +8463,7 @@
     </w:p>
     <w:p>
       <w:pPr>
-        <w:pStyle w:val="Leipteksti"/>
+        <w:pStyle w:val="BodyText"/>
         <w:numPr>
           <w:ilvl w:val="0"/>
           <w:numId w:val="3"/>
@@ -7987,23 +8475,23 @@
     </w:p>
     <w:p>
       <w:pPr>
-        <w:pStyle w:val="Leipteksti"/>
-        <w:rPr>
-          <w:lang w:val="fi-FI"/>
-        </w:rPr>
-      </w:pPr>
-    </w:p>
-    <w:p>
-      <w:pPr>
-        <w:pStyle w:val="Leipteksti"/>
-        <w:rPr>
-          <w:lang w:val="fi-FI"/>
-        </w:rPr>
-      </w:pPr>
-    </w:p>
-    <w:p>
-      <w:pPr>
-        <w:pStyle w:val="Otsikko1"/>
+        <w:pStyle w:val="BodyText"/>
+        <w:rPr>
+          <w:lang w:val="fi-FI"/>
+        </w:rPr>
+      </w:pPr>
+    </w:p>
+    <w:p>
+      <w:pPr>
+        <w:pStyle w:val="BodyText"/>
+        <w:rPr>
+          <w:lang w:val="fi-FI"/>
+        </w:rPr>
+      </w:pPr>
+    </w:p>
+    <w:p>
+      <w:pPr>
+        <w:pStyle w:val="Heading1"/>
       </w:pPr>
       <w:r>
         <w:lastRenderedPageBreak/>
@@ -8017,15 +8505,15 @@
     </w:p>
     <w:p>
       <w:pPr>
-        <w:pStyle w:val="Leipteksti"/>
-        <w:rPr>
-          <w:lang w:val="fi-FI"/>
-        </w:rPr>
-      </w:pPr>
-    </w:p>
-    <w:p>
-      <w:pPr>
-        <w:pStyle w:val="Leipteksti"/>
+        <w:pStyle w:val="BodyText"/>
+        <w:rPr>
+          <w:lang w:val="fi-FI"/>
+        </w:rPr>
+      </w:pPr>
+    </w:p>
+    <w:p>
+      <w:pPr>
+        <w:pStyle w:val="BodyText"/>
         <w:rPr>
           <w:lang w:val="fi-FI"/>
         </w:rPr>
@@ -8039,7 +8527,7 @@
     </w:p>
     <w:p>
       <w:pPr>
-        <w:pStyle w:val="Otsikko1"/>
+        <w:pStyle w:val="Heading1"/>
       </w:pPr>
       <w:r>
         <w:lastRenderedPageBreak/>
@@ -8053,15 +8541,15 @@
     </w:p>
     <w:p>
       <w:pPr>
-        <w:pStyle w:val="Leipteksti"/>
-        <w:rPr>
-          <w:lang w:val="fi-FI"/>
-        </w:rPr>
-      </w:pPr>
-    </w:p>
-    <w:p>
-      <w:pPr>
-        <w:pStyle w:val="Leipteksti"/>
+        <w:pStyle w:val="BodyText"/>
+        <w:rPr>
+          <w:lang w:val="fi-FI"/>
+        </w:rPr>
+      </w:pPr>
+    </w:p>
+    <w:p>
+      <w:pPr>
+        <w:pStyle w:val="BodyText"/>
         <w:rPr>
           <w:lang w:val="fi-FI"/>
         </w:rPr>
@@ -8075,7 +8563,7 @@
     </w:p>
     <w:p>
       <w:pPr>
-        <w:pStyle w:val="Otsikko1"/>
+        <w:pStyle w:val="Heading1"/>
       </w:pPr>
       <w:r>
         <w:lastRenderedPageBreak/>
@@ -8092,15 +8580,15 @@
     </w:p>
     <w:p>
       <w:pPr>
-        <w:pStyle w:val="Leipteksti"/>
-        <w:rPr>
-          <w:lang w:val="fi-FI"/>
-        </w:rPr>
-      </w:pPr>
-    </w:p>
-    <w:p>
-      <w:pPr>
-        <w:pStyle w:val="Leipteksti"/>
+        <w:pStyle w:val="BodyText"/>
+        <w:rPr>
+          <w:lang w:val="fi-FI"/>
+        </w:rPr>
+      </w:pPr>
+    </w:p>
+    <w:p>
+      <w:pPr>
+        <w:pStyle w:val="BodyText"/>
         <w:rPr>
           <w:lang w:val="fi-FI"/>
         </w:rPr>
@@ -8114,15 +8602,15 @@
     </w:p>
     <w:p>
       <w:pPr>
-        <w:pStyle w:val="Leipteksti"/>
-        <w:rPr>
-          <w:lang w:val="fi-FI"/>
-        </w:rPr>
-      </w:pPr>
-    </w:p>
-    <w:p>
-      <w:pPr>
-        <w:pStyle w:val="Otsikko1"/>
+        <w:pStyle w:val="BodyText"/>
+        <w:rPr>
+          <w:lang w:val="fi-FI"/>
+        </w:rPr>
+      </w:pPr>
+    </w:p>
+    <w:p>
+      <w:pPr>
+        <w:pStyle w:val="Heading1"/>
       </w:pPr>
       <w:r>
         <w:lastRenderedPageBreak/>
@@ -8136,15 +8624,15 @@
     </w:p>
     <w:p>
       <w:pPr>
-        <w:pStyle w:val="Leipteksti"/>
-        <w:rPr>
-          <w:lang w:val="fi-FI"/>
-        </w:rPr>
-      </w:pPr>
-    </w:p>
-    <w:p>
-      <w:pPr>
-        <w:pStyle w:val="Leipteksti"/>
+        <w:pStyle w:val="BodyText"/>
+        <w:rPr>
+          <w:lang w:val="fi-FI"/>
+        </w:rPr>
+      </w:pPr>
+    </w:p>
+    <w:p>
+      <w:pPr>
+        <w:pStyle w:val="BodyText"/>
         <w:rPr>
           <w:lang w:val="fi-FI"/>
         </w:rPr>
@@ -8158,15 +8646,15 @@
     </w:p>
     <w:p>
       <w:pPr>
-        <w:pStyle w:val="Leipteksti"/>
-        <w:rPr>
-          <w:lang w:val="fi-FI"/>
-        </w:rPr>
-      </w:pPr>
-    </w:p>
-    <w:p>
-      <w:pPr>
-        <w:pStyle w:val="Otsikko1"/>
+        <w:pStyle w:val="BodyText"/>
+        <w:rPr>
+          <w:lang w:val="fi-FI"/>
+        </w:rPr>
+      </w:pPr>
+    </w:p>
+    <w:p>
+      <w:pPr>
+        <w:pStyle w:val="Heading1"/>
       </w:pPr>
       <w:r>
         <w:lastRenderedPageBreak/>
@@ -8180,15 +8668,15 @@
     </w:p>
     <w:p>
       <w:pPr>
-        <w:pStyle w:val="Leipteksti"/>
-        <w:rPr>
-          <w:lang w:val="fi-FI"/>
-        </w:rPr>
-      </w:pPr>
-    </w:p>
-    <w:p>
-      <w:pPr>
-        <w:pStyle w:val="Leipteksti"/>
+        <w:pStyle w:val="BodyText"/>
+        <w:rPr>
+          <w:lang w:val="fi-FI"/>
+        </w:rPr>
+      </w:pPr>
+    </w:p>
+    <w:p>
+      <w:pPr>
+        <w:pStyle w:val="BodyText"/>
         <w:rPr>
           <w:lang w:val="fi-FI"/>
         </w:rPr>
@@ -8201,8 +8689,8 @@
       </w:r>
     </w:p>
     <w:sectPr>
-      <w:headerReference w:type="default" r:id="rId8"/>
-      <w:footerReference w:type="default" r:id="rId9"/>
+      <w:headerReference w:type="default" r:id="rId9"/>
+      <w:footerReference w:type="default" r:id="rId10"/>
       <w:pgSz w:w="11906" w:h="16838"/>
       <w:pgMar w:top="1985" w:right="1134" w:bottom="1418" w:left="2552" w:header="851" w:footer="709" w:gutter="0"/>
       <w:cols w:space="709"/>
@@ -8214,7 +8702,7 @@
 </file>
 
 <file path=word/endnotes.xml><?xml version="1.0" encoding="utf-8"?>
-<w:endnotes xmlns:wpc="http://schemas.microsoft.com/office/word/2010/wordprocessingCanvas" xmlns:mc="http://schemas.openxmlformats.org/markup-compatibility/2006" xmlns:o="urn:schemas-microsoft-com:office:office" xmlns:r="http://schemas.openxmlformats.org/officeDocument/2006/relationships" xmlns:m="http://schemas.openxmlformats.org/officeDocument/2006/math" xmlns:v="urn:schemas-microsoft-com:vml" xmlns:wp14="http://schemas.microsoft.com/office/word/2010/wordprocessingDrawing" xmlns:wp="http://schemas.openxmlformats.org/drawingml/2006/wordprocessingDrawing" xmlns:w10="urn:schemas-microsoft-com:office:word" xmlns:w="http://schemas.openxmlformats.org/wordprocessingml/2006/main" xmlns:w14="http://schemas.microsoft.com/office/word/2010/wordml" xmlns:w15="http://schemas.microsoft.com/office/word/2012/wordml" xmlns:wpg="http://schemas.microsoft.com/office/word/2010/wordprocessingGroup" xmlns:wpi="http://schemas.microsoft.com/office/word/2010/wordprocessingInk" xmlns:wne="http://schemas.microsoft.com/office/word/2006/wordml" xmlns:wps="http://schemas.microsoft.com/office/word/2010/wordprocessingShape" mc:Ignorable="w14 w15 wp14">
+<w:endnotes xmlns:wpc="http://schemas.microsoft.com/office/word/2010/wordprocessingCanvas" xmlns:cx="http://schemas.microsoft.com/office/drawing/2014/chartex" xmlns:cx1="http://schemas.microsoft.com/office/drawing/2015/9/8/chartex" xmlns:mc="http://schemas.openxmlformats.org/markup-compatibility/2006" xmlns:o="urn:schemas-microsoft-com:office:office" xmlns:r="http://schemas.openxmlformats.org/officeDocument/2006/relationships" xmlns:m="http://schemas.openxmlformats.org/officeDocument/2006/math" xmlns:v="urn:schemas-microsoft-com:vml" xmlns:wp14="http://schemas.microsoft.com/office/word/2010/wordprocessingDrawing" xmlns:wp="http://schemas.openxmlformats.org/drawingml/2006/wordprocessingDrawing" xmlns:w10="urn:schemas-microsoft-com:office:word" xmlns:w="http://schemas.openxmlformats.org/wordprocessingml/2006/main" xmlns:w14="http://schemas.microsoft.com/office/word/2010/wordml" xmlns:w15="http://schemas.microsoft.com/office/word/2012/wordml" xmlns:w16se="http://schemas.microsoft.com/office/word/2015/wordml/symex" xmlns:wpg="http://schemas.microsoft.com/office/word/2010/wordprocessingGroup" xmlns:wpi="http://schemas.microsoft.com/office/word/2010/wordprocessingInk" xmlns:wne="http://schemas.microsoft.com/office/word/2006/wordml" xmlns:wps="http://schemas.microsoft.com/office/word/2010/wordprocessingShape" mc:Ignorable="w14 w15 w16se wp14">
   <w:endnote w:type="separator" w:id="-1">
     <w:p>
       <w:r>
@@ -8233,10 +8721,10 @@
 </file>
 
 <file path=word/footer1.xml><?xml version="1.0" encoding="utf-8"?>
-<w:ftr xmlns:wpc="http://schemas.microsoft.com/office/word/2010/wordprocessingCanvas" xmlns:mc="http://schemas.openxmlformats.org/markup-compatibility/2006" xmlns:o="urn:schemas-microsoft-com:office:office" xmlns:r="http://schemas.openxmlformats.org/officeDocument/2006/relationships" xmlns:m="http://schemas.openxmlformats.org/officeDocument/2006/math" xmlns:v="urn:schemas-microsoft-com:vml" xmlns:wp14="http://schemas.microsoft.com/office/word/2010/wordprocessingDrawing" xmlns:wp="http://schemas.openxmlformats.org/drawingml/2006/wordprocessingDrawing" xmlns:w10="urn:schemas-microsoft-com:office:word" xmlns:w="http://schemas.openxmlformats.org/wordprocessingml/2006/main" xmlns:w14="http://schemas.microsoft.com/office/word/2010/wordml" xmlns:w15="http://schemas.microsoft.com/office/word/2012/wordml" xmlns:wpg="http://schemas.microsoft.com/office/word/2010/wordprocessingGroup" xmlns:wpi="http://schemas.microsoft.com/office/word/2010/wordprocessingInk" xmlns:wne="http://schemas.microsoft.com/office/word/2006/wordml" xmlns:wps="http://schemas.microsoft.com/office/word/2010/wordprocessingShape" mc:Ignorable="w14 w15 wp14">
+<w:ftr xmlns:wpc="http://schemas.microsoft.com/office/word/2010/wordprocessingCanvas" xmlns:cx="http://schemas.microsoft.com/office/drawing/2014/chartex" xmlns:cx1="http://schemas.microsoft.com/office/drawing/2015/9/8/chartex" xmlns:mc="http://schemas.openxmlformats.org/markup-compatibility/2006" xmlns:o="urn:schemas-microsoft-com:office:office" xmlns:r="http://schemas.openxmlformats.org/officeDocument/2006/relationships" xmlns:m="http://schemas.openxmlformats.org/officeDocument/2006/math" xmlns:v="urn:schemas-microsoft-com:vml" xmlns:wp14="http://schemas.microsoft.com/office/word/2010/wordprocessingDrawing" xmlns:wp="http://schemas.openxmlformats.org/drawingml/2006/wordprocessingDrawing" xmlns:w10="urn:schemas-microsoft-com:office:word" xmlns:w="http://schemas.openxmlformats.org/wordprocessingml/2006/main" xmlns:w14="http://schemas.microsoft.com/office/word/2010/wordml" xmlns:w15="http://schemas.microsoft.com/office/word/2012/wordml" xmlns:w16se="http://schemas.microsoft.com/office/word/2015/wordml/symex" xmlns:wpg="http://schemas.microsoft.com/office/word/2010/wordprocessingGroup" xmlns:wpi="http://schemas.microsoft.com/office/word/2010/wordprocessingInk" xmlns:wne="http://schemas.microsoft.com/office/word/2006/wordml" xmlns:wps="http://schemas.microsoft.com/office/word/2010/wordprocessingShape" mc:Ignorable="w14 w15 w16se wp14">
   <w:p>
     <w:pPr>
-      <w:pStyle w:val="Alatunniste"/>
+      <w:pStyle w:val="Footer"/>
     </w:pPr>
     <w:r>
       <w:tab/>
@@ -8246,69 +8734,69 @@
     </w:r>
     <w:r>
       <w:rPr>
-        <w:rStyle w:val="Sivunumero"/>
+        <w:rStyle w:val="PageNumber"/>
       </w:rPr>
       <w:fldChar w:fldCharType="begin"/>
     </w:r>
     <w:r>
       <w:rPr>
-        <w:rStyle w:val="Sivunumero"/>
+        <w:rStyle w:val="PageNumber"/>
       </w:rPr>
       <w:instrText xml:space="preserve"> PAGE </w:instrText>
     </w:r>
     <w:r>
       <w:rPr>
-        <w:rStyle w:val="Sivunumero"/>
+        <w:rStyle w:val="PageNumber"/>
       </w:rPr>
       <w:fldChar w:fldCharType="separate"/>
     </w:r>
     <w:r>
       <w:rPr>
-        <w:rStyle w:val="Sivunumero"/>
+        <w:rStyle w:val="PageNumber"/>
         <w:noProof/>
       </w:rPr>
-      <w:t>7</w:t>
+      <w:t>6</w:t>
     </w:r>
     <w:r>
       <w:rPr>
-        <w:rStyle w:val="Sivunumero"/>
+        <w:rStyle w:val="PageNumber"/>
       </w:rPr>
       <w:fldChar w:fldCharType="end"/>
     </w:r>
     <w:r>
       <w:rPr>
-        <w:rStyle w:val="Sivunumero"/>
+        <w:rStyle w:val="PageNumber"/>
       </w:rPr>
       <w:t>/</w:t>
     </w:r>
     <w:r>
       <w:rPr>
-        <w:rStyle w:val="Sivunumero"/>
+        <w:rStyle w:val="PageNumber"/>
       </w:rPr>
       <w:fldChar w:fldCharType="begin"/>
     </w:r>
     <w:r>
       <w:rPr>
-        <w:rStyle w:val="Sivunumero"/>
+        <w:rStyle w:val="PageNumber"/>
       </w:rPr>
       <w:instrText xml:space="preserve"> NUMPAGES  \* MERGEFORMAT </w:instrText>
     </w:r>
     <w:r>
       <w:rPr>
-        <w:rStyle w:val="Sivunumero"/>
+        <w:rStyle w:val="PageNumber"/>
       </w:rPr>
       <w:fldChar w:fldCharType="separate"/>
     </w:r>
     <w:r>
       <w:rPr>
-        <w:rStyle w:val="Sivunumero"/>
+        <w:rStyle w:val="PageNumber"/>
         <w:noProof/>
       </w:rPr>
-      <w:t>18</w:t>
+      <w:t>20</w:t>
     </w:r>
     <w:r>
       <w:rPr>
-        <w:rStyle w:val="Sivunumero"/>
+        <w:rStyle w:val="PageNumber"/>
       </w:rPr>
       <w:fldChar w:fldCharType="end"/>
     </w:r>
@@ -8317,7 +8805,7 @@
 </file>
 
 <file path=word/footnotes.xml><?xml version="1.0" encoding="utf-8"?>
-<w:footnotes xmlns:wpc="http://schemas.microsoft.com/office/word/2010/wordprocessingCanvas" xmlns:mc="http://schemas.openxmlformats.org/markup-compatibility/2006" xmlns:o="urn:schemas-microsoft-com:office:office" xmlns:r="http://schemas.openxmlformats.org/officeDocument/2006/relationships" xmlns:m="http://schemas.openxmlformats.org/officeDocument/2006/math" xmlns:v="urn:schemas-microsoft-com:vml" xmlns:wp14="http://schemas.microsoft.com/office/word/2010/wordprocessingDrawing" xmlns:wp="http://schemas.openxmlformats.org/drawingml/2006/wordprocessingDrawing" xmlns:w10="urn:schemas-microsoft-com:office:word" xmlns:w="http://schemas.openxmlformats.org/wordprocessingml/2006/main" xmlns:w14="http://schemas.microsoft.com/office/word/2010/wordml" xmlns:w15="http://schemas.microsoft.com/office/word/2012/wordml" xmlns:wpg="http://schemas.microsoft.com/office/word/2010/wordprocessingGroup" xmlns:wpi="http://schemas.microsoft.com/office/word/2010/wordprocessingInk" xmlns:wne="http://schemas.microsoft.com/office/word/2006/wordml" xmlns:wps="http://schemas.microsoft.com/office/word/2010/wordprocessingShape" mc:Ignorable="w14 w15 wp14">
+<w:footnotes xmlns:wpc="http://schemas.microsoft.com/office/word/2010/wordprocessingCanvas" xmlns:cx="http://schemas.microsoft.com/office/drawing/2014/chartex" xmlns:cx1="http://schemas.microsoft.com/office/drawing/2015/9/8/chartex" xmlns:mc="http://schemas.openxmlformats.org/markup-compatibility/2006" xmlns:o="urn:schemas-microsoft-com:office:office" xmlns:r="http://schemas.openxmlformats.org/officeDocument/2006/relationships" xmlns:m="http://schemas.openxmlformats.org/officeDocument/2006/math" xmlns:v="urn:schemas-microsoft-com:vml" xmlns:wp14="http://schemas.microsoft.com/office/word/2010/wordprocessingDrawing" xmlns:wp="http://schemas.openxmlformats.org/drawingml/2006/wordprocessingDrawing" xmlns:w10="urn:schemas-microsoft-com:office:word" xmlns:w="http://schemas.openxmlformats.org/wordprocessingml/2006/main" xmlns:w14="http://schemas.microsoft.com/office/word/2010/wordml" xmlns:w15="http://schemas.microsoft.com/office/word/2012/wordml" xmlns:w16se="http://schemas.microsoft.com/office/word/2015/wordml/symex" xmlns:wpg="http://schemas.microsoft.com/office/word/2010/wordprocessingGroup" xmlns:wpi="http://schemas.microsoft.com/office/word/2010/wordprocessingInk" xmlns:wne="http://schemas.microsoft.com/office/word/2006/wordml" xmlns:wps="http://schemas.microsoft.com/office/word/2010/wordprocessingShape" mc:Ignorable="w14 w15 w16se wp14">
   <w:footnote w:type="separator" w:id="-1">
     <w:p>
       <w:r>
@@ -8336,10 +8824,10 @@
 </file>
 
 <file path=word/header1.xml><?xml version="1.0" encoding="utf-8"?>
-<w:hdr xmlns:wpc="http://schemas.microsoft.com/office/word/2010/wordprocessingCanvas" xmlns:mc="http://schemas.openxmlformats.org/markup-compatibility/2006" xmlns:o="urn:schemas-microsoft-com:office:office" xmlns:r="http://schemas.openxmlformats.org/officeDocument/2006/relationships" xmlns:m="http://schemas.openxmlformats.org/officeDocument/2006/math" xmlns:v="urn:schemas-microsoft-com:vml" xmlns:wp14="http://schemas.microsoft.com/office/word/2010/wordprocessingDrawing" xmlns:wp="http://schemas.openxmlformats.org/drawingml/2006/wordprocessingDrawing" xmlns:w10="urn:schemas-microsoft-com:office:word" xmlns:w="http://schemas.openxmlformats.org/wordprocessingml/2006/main" xmlns:w14="http://schemas.microsoft.com/office/word/2010/wordml" xmlns:w15="http://schemas.microsoft.com/office/word/2012/wordml" xmlns:wpg="http://schemas.microsoft.com/office/word/2010/wordprocessingGroup" xmlns:wpi="http://schemas.microsoft.com/office/word/2010/wordprocessingInk" xmlns:wne="http://schemas.microsoft.com/office/word/2006/wordml" xmlns:wps="http://schemas.microsoft.com/office/word/2010/wordprocessingShape" mc:Ignorable="w14 w15 wp14">
+<w:hdr xmlns:wpc="http://schemas.microsoft.com/office/word/2010/wordprocessingCanvas" xmlns:cx="http://schemas.microsoft.com/office/drawing/2014/chartex" xmlns:cx1="http://schemas.microsoft.com/office/drawing/2015/9/8/chartex" xmlns:mc="http://schemas.openxmlformats.org/markup-compatibility/2006" xmlns:o="urn:schemas-microsoft-com:office:office" xmlns:r="http://schemas.openxmlformats.org/officeDocument/2006/relationships" xmlns:m="http://schemas.openxmlformats.org/officeDocument/2006/math" xmlns:v="urn:schemas-microsoft-com:vml" xmlns:wp14="http://schemas.microsoft.com/office/word/2010/wordprocessingDrawing" xmlns:wp="http://schemas.openxmlformats.org/drawingml/2006/wordprocessingDrawing" xmlns:w10="urn:schemas-microsoft-com:office:word" xmlns:w="http://schemas.openxmlformats.org/wordprocessingml/2006/main" xmlns:w14="http://schemas.microsoft.com/office/word/2010/wordml" xmlns:w15="http://schemas.microsoft.com/office/word/2012/wordml" xmlns:w16se="http://schemas.microsoft.com/office/word/2015/wordml/symex" xmlns:wpg="http://schemas.microsoft.com/office/word/2010/wordprocessingGroup" xmlns:wpi="http://schemas.microsoft.com/office/word/2010/wordprocessingInk" xmlns:wne="http://schemas.microsoft.com/office/word/2006/wordml" xmlns:wps="http://schemas.microsoft.com/office/word/2010/wordprocessingShape" mc:Ignorable="w14 w15 w16se wp14">
   <w:p>
     <w:pPr>
-      <w:pStyle w:val="Yltunniste"/>
+      <w:pStyle w:val="Header"/>
     </w:pPr>
     <w:r>
       <w:t>PROJ</w:t>
@@ -8366,7 +8854,7 @@
 </file>
 
 <file path=word/numbering.xml><?xml version="1.0" encoding="utf-8"?>
-<w:numbering xmlns:wpc="http://schemas.microsoft.com/office/word/2010/wordprocessingCanvas" xmlns:mc="http://schemas.openxmlformats.org/markup-compatibility/2006" xmlns:o="urn:schemas-microsoft-com:office:office" xmlns:r="http://schemas.openxmlformats.org/officeDocument/2006/relationships" xmlns:m="http://schemas.openxmlformats.org/officeDocument/2006/math" xmlns:v="urn:schemas-microsoft-com:vml" xmlns:wp14="http://schemas.microsoft.com/office/word/2010/wordprocessingDrawing" xmlns:wp="http://schemas.openxmlformats.org/drawingml/2006/wordprocessingDrawing" xmlns:w10="urn:schemas-microsoft-com:office:word" xmlns:w="http://schemas.openxmlformats.org/wordprocessingml/2006/main" xmlns:w14="http://schemas.microsoft.com/office/word/2010/wordml" xmlns:w15="http://schemas.microsoft.com/office/word/2012/wordml" xmlns:wpg="http://schemas.microsoft.com/office/word/2010/wordprocessingGroup" xmlns:wpi="http://schemas.microsoft.com/office/word/2010/wordprocessingInk" xmlns:wne="http://schemas.microsoft.com/office/word/2006/wordml" xmlns:wps="http://schemas.microsoft.com/office/word/2010/wordprocessingShape" mc:Ignorable="w14 w15 wp14">
+<w:numbering xmlns:wpc="http://schemas.microsoft.com/office/word/2010/wordprocessingCanvas" xmlns:cx="http://schemas.microsoft.com/office/drawing/2014/chartex" xmlns:cx1="http://schemas.microsoft.com/office/drawing/2015/9/8/chartex" xmlns:mc="http://schemas.openxmlformats.org/markup-compatibility/2006" xmlns:o="urn:schemas-microsoft-com:office:office" xmlns:r="http://schemas.openxmlformats.org/officeDocument/2006/relationships" xmlns:m="http://schemas.openxmlformats.org/officeDocument/2006/math" xmlns:v="urn:schemas-microsoft-com:vml" xmlns:wp14="http://schemas.microsoft.com/office/word/2010/wordprocessingDrawing" xmlns:wp="http://schemas.openxmlformats.org/drawingml/2006/wordprocessingDrawing" xmlns:w10="urn:schemas-microsoft-com:office:word" xmlns:w="http://schemas.openxmlformats.org/wordprocessingml/2006/main" xmlns:w14="http://schemas.microsoft.com/office/word/2010/wordml" xmlns:w15="http://schemas.microsoft.com/office/word/2012/wordml" xmlns:w16se="http://schemas.microsoft.com/office/word/2015/wordml/symex" xmlns:wpg="http://schemas.microsoft.com/office/word/2010/wordprocessingGroup" xmlns:wpi="http://schemas.microsoft.com/office/word/2010/wordprocessingInk" xmlns:wne="http://schemas.microsoft.com/office/word/2006/wordml" xmlns:wps="http://schemas.microsoft.com/office/word/2010/wordprocessingShape" mc:Ignorable="w14 w15 w16se wp14">
   <w:abstractNum w:abstractNumId="0" w15:restartNumberingAfterBreak="0">
     <w:nsid w:val="FFFFFFFB"/>
     <w:multiLevelType w:val="multilevel"/>
@@ -8374,7 +8862,7 @@
     <w:lvl w:ilvl="0">
       <w:start w:val="1"/>
       <w:numFmt w:val="decimal"/>
-      <w:pStyle w:val="Otsikko1"/>
+      <w:pStyle w:val="Heading1"/>
       <w:lvlText w:val="%1."/>
       <w:legacy w:legacy="1" w:legacySpace="144" w:legacyIndent="0"/>
       <w:lvlJc w:val="left"/>
@@ -8382,7 +8870,7 @@
     <w:lvl w:ilvl="1">
       <w:start w:val="1"/>
       <w:numFmt w:val="decimal"/>
-      <w:pStyle w:val="Otsikko2"/>
+      <w:pStyle w:val="Heading2"/>
       <w:lvlText w:val="%1.%2"/>
       <w:legacy w:legacy="1" w:legacySpace="144" w:legacyIndent="0"/>
       <w:lvlJc w:val="left"/>
@@ -8390,7 +8878,7 @@
     <w:lvl w:ilvl="2">
       <w:start w:val="1"/>
       <w:numFmt w:val="decimal"/>
-      <w:pStyle w:val="Otsikko3"/>
+      <w:pStyle w:val="Heading3"/>
       <w:lvlText w:val="%1.%2.%3"/>
       <w:legacy w:legacy="1" w:legacySpace="144" w:legacyIndent="0"/>
       <w:lvlJc w:val="left"/>
@@ -8398,7 +8886,7 @@
     <w:lvl w:ilvl="3">
       <w:start w:val="1"/>
       <w:numFmt w:val="decimal"/>
-      <w:pStyle w:val="Otsikko4"/>
+      <w:pStyle w:val="Heading4"/>
       <w:lvlText w:val="%1.%2.%3.%4"/>
       <w:legacy w:legacy="1" w:legacySpace="144" w:legacyIndent="0"/>
       <w:lvlJc w:val="left"/>
@@ -8406,7 +8894,7 @@
     <w:lvl w:ilvl="4">
       <w:start w:val="1"/>
       <w:numFmt w:val="decimal"/>
-      <w:pStyle w:val="Otsikko5"/>
+      <w:pStyle w:val="Heading5"/>
       <w:lvlText w:val="%1.%2.%3.%4.%5"/>
       <w:legacy w:legacy="1" w:legacySpace="144" w:legacyIndent="0"/>
       <w:lvlJc w:val="left"/>
@@ -8414,7 +8902,7 @@
     <w:lvl w:ilvl="5">
       <w:start w:val="1"/>
       <w:numFmt w:val="decimal"/>
-      <w:pStyle w:val="Otsikko6"/>
+      <w:pStyle w:val="Heading6"/>
       <w:lvlText w:val="%1.%2.%3.%4.%5.%6"/>
       <w:legacy w:legacy="1" w:legacySpace="144" w:legacyIndent="0"/>
       <w:lvlJc w:val="left"/>
@@ -8422,7 +8910,7 @@
     <w:lvl w:ilvl="6">
       <w:start w:val="1"/>
       <w:numFmt w:val="decimal"/>
-      <w:pStyle w:val="Otsikko7"/>
+      <w:pStyle w:val="Heading7"/>
       <w:lvlText w:val="%1.%2.%3.%4.%5.%6.%7"/>
       <w:legacy w:legacy="1" w:legacySpace="144" w:legacyIndent="0"/>
       <w:lvlJc w:val="left"/>
@@ -8430,7 +8918,7 @@
     <w:lvl w:ilvl="7">
       <w:start w:val="1"/>
       <w:numFmt w:val="decimal"/>
-      <w:pStyle w:val="Otsikko8"/>
+      <w:pStyle w:val="Heading8"/>
       <w:lvlText w:val="%1.%2.%3.%4.%5.%6.%7.%8"/>
       <w:legacy w:legacy="1" w:legacySpace="144" w:legacyIndent="0"/>
       <w:lvlJc w:val="left"/>
@@ -8438,7 +8926,7 @@
     <w:lvl w:ilvl="8">
       <w:start w:val="1"/>
       <w:numFmt w:val="decimal"/>
-      <w:pStyle w:val="Otsikko9"/>
+      <w:pStyle w:val="Heading9"/>
       <w:lvlText w:val="%1.%2.%3.%4.%5.%6.%7.%8.%9"/>
       <w:legacy w:legacy="1" w:legacySpace="144" w:legacyIndent="0"/>
       <w:lvlJc w:val="left"/>
@@ -9051,7 +9539,7 @@
 </file>
 
 <file path=word/styles.xml><?xml version="1.0" encoding="utf-8"?>
-<w:styles xmlns:mc="http://schemas.openxmlformats.org/markup-compatibility/2006" xmlns:r="http://schemas.openxmlformats.org/officeDocument/2006/relationships" xmlns:w="http://schemas.openxmlformats.org/wordprocessingml/2006/main" xmlns:w14="http://schemas.microsoft.com/office/word/2010/wordml" xmlns:w15="http://schemas.microsoft.com/office/word/2012/wordml" mc:Ignorable="w14 w15">
+<w:styles xmlns:mc="http://schemas.openxmlformats.org/markup-compatibility/2006" xmlns:r="http://schemas.openxmlformats.org/officeDocument/2006/relationships" xmlns:w="http://schemas.openxmlformats.org/wordprocessingml/2006/main" xmlns:w14="http://schemas.microsoft.com/office/word/2010/wordml" xmlns:w15="http://schemas.microsoft.com/office/word/2012/wordml" xmlns:w16se="http://schemas.microsoft.com/office/word/2015/wordml/symex" mc:Ignorable="w14 w15 w16se">
   <w:docDefaults>
     <w:rPrDefault>
       <w:rPr>
@@ -9427,7 +9915,7 @@
     <w:lsdException w:name="List Table 6 Colorful Accent 6" w:uiPriority="51"/>
     <w:lsdException w:name="List Table 7 Colorful Accent 6" w:uiPriority="52"/>
   </w:latentStyles>
-  <w:style w:type="paragraph" w:default="1" w:styleId="Normaali">
+  <w:style w:type="paragraph" w:default="1" w:styleId="Normal">
     <w:name w:val="Normal"/>
     <w:qFormat/>
     <w:pPr>
@@ -9441,10 +9929,10 @@
       <w:szCs w:val="24"/>
     </w:rPr>
   </w:style>
-  <w:style w:type="paragraph" w:styleId="Otsikko1">
+  <w:style w:type="paragraph" w:styleId="Heading1">
     <w:name w:val="heading 1"/>
-    <w:basedOn w:val="Normaali"/>
-    <w:next w:val="Leipteksti"/>
+    <w:basedOn w:val="Normal"/>
+    <w:next w:val="BodyText"/>
     <w:qFormat/>
     <w:pPr>
       <w:pageBreakBefore/>
@@ -9467,10 +9955,10 @@
       <w:caps/>
     </w:rPr>
   </w:style>
-  <w:style w:type="paragraph" w:styleId="Otsikko2">
+  <w:style w:type="paragraph" w:styleId="Heading2">
     <w:name w:val="heading 2"/>
-    <w:basedOn w:val="Normaali"/>
-    <w:next w:val="Leipteksti"/>
+    <w:basedOn w:val="Normal"/>
+    <w:next w:val="BodyText"/>
     <w:qFormat/>
     <w:pPr>
       <w:keepNext/>
@@ -9490,10 +9978,10 @@
       <w:bCs/>
     </w:rPr>
   </w:style>
-  <w:style w:type="paragraph" w:styleId="Otsikko3">
+  <w:style w:type="paragraph" w:styleId="Heading3">
     <w:name w:val="heading 3"/>
-    <w:basedOn w:val="Otsikko2"/>
-    <w:next w:val="Leipteksti"/>
+    <w:basedOn w:val="Heading2"/>
+    <w:next w:val="BodyText"/>
     <w:qFormat/>
     <w:pPr>
       <w:numPr>
@@ -9508,10 +9996,10 @@
       <w:bCs w:val="0"/>
     </w:rPr>
   </w:style>
-  <w:style w:type="paragraph" w:styleId="Otsikko4">
+  <w:style w:type="paragraph" w:styleId="Heading4">
     <w:name w:val="heading 4"/>
-    <w:basedOn w:val="Otsikko3"/>
-    <w:next w:val="Leipteksti"/>
+    <w:basedOn w:val="Heading3"/>
+    <w:next w:val="BodyText"/>
     <w:qFormat/>
     <w:pPr>
       <w:numPr>
@@ -9520,10 +10008,10 @@
       <w:outlineLvl w:val="3"/>
     </w:pPr>
   </w:style>
-  <w:style w:type="paragraph" w:styleId="Otsikko5">
+  <w:style w:type="paragraph" w:styleId="Heading5">
     <w:name w:val="heading 5"/>
-    <w:basedOn w:val="Otsikko4"/>
-    <w:next w:val="Leipteksti"/>
+    <w:basedOn w:val="Heading4"/>
+    <w:next w:val="BodyText"/>
     <w:qFormat/>
     <w:pPr>
       <w:numPr>
@@ -9532,10 +10020,10 @@
       <w:outlineLvl w:val="4"/>
     </w:pPr>
   </w:style>
-  <w:style w:type="paragraph" w:styleId="Otsikko6">
+  <w:style w:type="paragraph" w:styleId="Heading6">
     <w:name w:val="heading 6"/>
-    <w:basedOn w:val="Normaali"/>
-    <w:next w:val="Normaali"/>
+    <w:basedOn w:val="Normal"/>
+    <w:next w:val="Normal"/>
     <w:qFormat/>
     <w:pPr>
       <w:numPr>
@@ -9550,10 +10038,10 @@
       <w:u w:val="single"/>
     </w:rPr>
   </w:style>
-  <w:style w:type="paragraph" w:styleId="Otsikko7">
+  <w:style w:type="paragraph" w:styleId="Heading7">
     <w:name w:val="heading 7"/>
-    <w:basedOn w:val="Normaali"/>
-    <w:next w:val="Normaali"/>
+    <w:basedOn w:val="Normal"/>
+    <w:next w:val="Normal"/>
     <w:qFormat/>
     <w:pPr>
       <w:numPr>
@@ -9569,10 +10057,10 @@
       <w:szCs w:val="20"/>
     </w:rPr>
   </w:style>
-  <w:style w:type="paragraph" w:styleId="Otsikko8">
+  <w:style w:type="paragraph" w:styleId="Heading8">
     <w:name w:val="heading 8"/>
-    <w:basedOn w:val="Normaali"/>
-    <w:next w:val="Normaali"/>
+    <w:basedOn w:val="Normal"/>
+    <w:next w:val="Normal"/>
     <w:qFormat/>
     <w:pPr>
       <w:numPr>
@@ -9590,10 +10078,10 @@
       <w:szCs w:val="20"/>
     </w:rPr>
   </w:style>
-  <w:style w:type="paragraph" w:styleId="Otsikko9">
+  <w:style w:type="paragraph" w:styleId="Heading9">
     <w:name w:val="heading 9"/>
-    <w:basedOn w:val="Normaali"/>
-    <w:next w:val="Normaali"/>
+    <w:basedOn w:val="Normal"/>
+    <w:next w:val="Normal"/>
     <w:qFormat/>
     <w:pPr>
       <w:numPr>
@@ -9611,13 +10099,13 @@
       <w:szCs w:val="18"/>
     </w:rPr>
   </w:style>
-  <w:style w:type="character" w:default="1" w:styleId="Kappaleenoletusfontti">
+  <w:style w:type="character" w:default="1" w:styleId="DefaultParagraphFont">
     <w:name w:val="Default Paragraph Font"/>
     <w:uiPriority w:val="1"/>
     <w:semiHidden/>
     <w:unhideWhenUsed/>
   </w:style>
-  <w:style w:type="table" w:default="1" w:styleId="Normaalitaulukko">
+  <w:style w:type="table" w:default="1" w:styleId="TableNormal">
     <w:name w:val="Normal Table"/>
     <w:uiPriority w:val="99"/>
     <w:semiHidden/>
@@ -9632,15 +10120,15 @@
       </w:tblCellMar>
     </w:tblPr>
   </w:style>
-  <w:style w:type="numbering" w:default="1" w:styleId="Eiluetteloa">
+  <w:style w:type="numbering" w:default="1" w:styleId="NoList">
     <w:name w:val="No List"/>
     <w:uiPriority w:val="99"/>
     <w:semiHidden/>
     <w:unhideWhenUsed/>
   </w:style>
-  <w:style w:type="paragraph" w:styleId="Leipteksti">
+  <w:style w:type="paragraph" w:styleId="BodyText">
     <w:name w:val="Body Text"/>
-    <w:basedOn w:val="Normaali"/>
+    <w:basedOn w:val="Normal"/>
     <w:pPr>
       <w:spacing w:before="1" w:after="1" w:line="240" w:lineRule="auto"/>
       <w:ind w:left="1418"/>
@@ -9650,9 +10138,9 @@
       <w:lang w:val="en-US"/>
     </w:rPr>
   </w:style>
-  <w:style w:type="paragraph" w:styleId="Alatunniste">
+  <w:style w:type="paragraph" w:styleId="Footer">
     <w:name w:val="footer"/>
-    <w:basedOn w:val="Yltunniste"/>
+    <w:basedOn w:val="Header"/>
     <w:pPr>
       <w:pBdr>
         <w:top w:val="single" w:sz="6" w:space="1" w:color="auto"/>
@@ -9660,9 +10148,9 @@
       </w:pBdr>
     </w:pPr>
   </w:style>
-  <w:style w:type="paragraph" w:styleId="Yltunniste">
+  <w:style w:type="paragraph" w:styleId="Header">
     <w:name w:val="header"/>
-    <w:basedOn w:val="Normaali"/>
+    <w:basedOn w:val="Normal"/>
     <w:pPr>
       <w:pBdr>
         <w:bottom w:val="single" w:sz="6" w:space="0" w:color="auto"/>
@@ -9683,7 +10171,7 @@
   </w:style>
   <w:style w:type="paragraph" w:customStyle="1" w:styleId="kuva">
     <w:name w:val="kuva"/>
-    <w:basedOn w:val="Normaali"/>
+    <w:basedOn w:val="Normal"/>
     <w:pPr>
       <w:pBdr>
         <w:top w:val="single" w:sz="6" w:space="10" w:color="auto"/>
@@ -9694,7 +10182,7 @@
   </w:style>
   <w:style w:type="paragraph" w:customStyle="1" w:styleId="kuvateksti">
     <w:name w:val="kuvateksti"/>
-    <w:basedOn w:val="Normaali"/>
+    <w:basedOn w:val="Normal"/>
     <w:pPr>
       <w:tabs>
         <w:tab w:val="left" w:pos="1418"/>
@@ -9709,7 +10197,7 @@
   </w:style>
   <w:style w:type="paragraph" w:customStyle="1" w:styleId="Otsikkonumeroimaton">
     <w:name w:val="Otsikko (numeroimaton)"/>
-    <w:basedOn w:val="Otsikko1"/>
+    <w:basedOn w:val="Heading1"/>
     <w:pPr>
       <w:outlineLvl w:val="9"/>
     </w:pPr>
@@ -9755,10 +10243,10 @@
       </w:pBdr>
     </w:pPr>
   </w:style>
-  <w:style w:type="paragraph" w:styleId="Sisluet1">
+  <w:style w:type="paragraph" w:styleId="TOC1">
     <w:name w:val="toc 1"/>
-    <w:basedOn w:val="Normaali"/>
-    <w:next w:val="Normaali"/>
+    <w:basedOn w:val="Normal"/>
+    <w:next w:val="Normal"/>
     <w:autoRedefine/>
     <w:uiPriority w:val="39"/>
     <w:pPr>
@@ -9776,10 +10264,10 @@
       <w:szCs w:val="20"/>
     </w:rPr>
   </w:style>
-  <w:style w:type="paragraph" w:styleId="Sisluet2">
+  <w:style w:type="paragraph" w:styleId="TOC2">
     <w:name w:val="toc 2"/>
-    <w:basedOn w:val="Normaali"/>
-    <w:next w:val="Normaali"/>
+    <w:basedOn w:val="Normal"/>
+    <w:next w:val="Normal"/>
     <w:autoRedefine/>
     <w:uiPriority w:val="39"/>
     <w:pPr>
@@ -9795,10 +10283,10 @@
       <w:szCs w:val="20"/>
     </w:rPr>
   </w:style>
-  <w:style w:type="paragraph" w:styleId="Sisluet3">
+  <w:style w:type="paragraph" w:styleId="TOC3">
     <w:name w:val="toc 3"/>
-    <w:basedOn w:val="Normaali"/>
-    <w:next w:val="Normaali"/>
+    <w:basedOn w:val="Normal"/>
+    <w:next w:val="Normal"/>
     <w:autoRedefine/>
     <w:uiPriority w:val="39"/>
     <w:pPr>
@@ -9815,10 +10303,10 @@
       <w:szCs w:val="20"/>
     </w:rPr>
   </w:style>
-  <w:style w:type="paragraph" w:styleId="Sisluet4">
+  <w:style w:type="paragraph" w:styleId="TOC4">
     <w:name w:val="toc 4"/>
-    <w:basedOn w:val="Normaali"/>
-    <w:next w:val="Normaali"/>
+    <w:basedOn w:val="Normal"/>
+    <w:next w:val="Normal"/>
     <w:autoRedefine/>
     <w:semiHidden/>
     <w:pPr>
@@ -9833,10 +10321,10 @@
       <w:szCs w:val="18"/>
     </w:rPr>
   </w:style>
-  <w:style w:type="paragraph" w:styleId="Sisluet5">
+  <w:style w:type="paragraph" w:styleId="TOC5">
     <w:name w:val="toc 5"/>
-    <w:basedOn w:val="Normaali"/>
-    <w:next w:val="Normaali"/>
+    <w:basedOn w:val="Normal"/>
+    <w:next w:val="Normal"/>
     <w:autoRedefine/>
     <w:semiHidden/>
     <w:pPr>
@@ -9851,10 +10339,10 @@
       <w:szCs w:val="18"/>
     </w:rPr>
   </w:style>
-  <w:style w:type="paragraph" w:styleId="Sisluet6">
+  <w:style w:type="paragraph" w:styleId="TOC6">
     <w:name w:val="toc 6"/>
-    <w:basedOn w:val="Normaali"/>
-    <w:next w:val="Normaali"/>
+    <w:basedOn w:val="Normal"/>
+    <w:next w:val="Normal"/>
     <w:autoRedefine/>
     <w:semiHidden/>
     <w:pPr>
@@ -9869,10 +10357,10 @@
       <w:szCs w:val="18"/>
     </w:rPr>
   </w:style>
-  <w:style w:type="paragraph" w:styleId="Sisluet7">
+  <w:style w:type="paragraph" w:styleId="TOC7">
     <w:name w:val="toc 7"/>
-    <w:basedOn w:val="Normaali"/>
-    <w:next w:val="Normaali"/>
+    <w:basedOn w:val="Normal"/>
+    <w:next w:val="Normal"/>
     <w:autoRedefine/>
     <w:semiHidden/>
     <w:pPr>
@@ -9887,10 +10375,10 @@
       <w:szCs w:val="18"/>
     </w:rPr>
   </w:style>
-  <w:style w:type="paragraph" w:styleId="Sisluet8">
+  <w:style w:type="paragraph" w:styleId="TOC8">
     <w:name w:val="toc 8"/>
-    <w:basedOn w:val="Normaali"/>
-    <w:next w:val="Normaali"/>
+    <w:basedOn w:val="Normal"/>
+    <w:next w:val="Normal"/>
     <w:autoRedefine/>
     <w:semiHidden/>
     <w:pPr>
@@ -9905,10 +10393,10 @@
       <w:szCs w:val="18"/>
     </w:rPr>
   </w:style>
-  <w:style w:type="paragraph" w:styleId="Sisluet9">
+  <w:style w:type="paragraph" w:styleId="TOC9">
     <w:name w:val="toc 9"/>
-    <w:basedOn w:val="Normaali"/>
-    <w:next w:val="Normaali"/>
+    <w:basedOn w:val="Normal"/>
+    <w:next w:val="Normal"/>
     <w:autoRedefine/>
     <w:semiHidden/>
     <w:pPr>
@@ -9923,14 +10411,14 @@
       <w:szCs w:val="18"/>
     </w:rPr>
   </w:style>
-  <w:style w:type="character" w:styleId="Sivunumero">
+  <w:style w:type="character" w:styleId="PageNumber">
     <w:name w:val="page number"/>
-    <w:basedOn w:val="Kappaleenoletusfontti"/>
+    <w:basedOn w:val="DefaultParagraphFont"/>
   </w:style>
-  <w:style w:type="paragraph" w:styleId="Sisennettyleipteksti">
+  <w:style w:type="paragraph" w:styleId="BodyTextIndent">
     <w:name w:val="Body Text Indent"/>
-    <w:basedOn w:val="Normaali"/>
-    <w:link w:val="SisennettyleiptekstiChar"/>
+    <w:basedOn w:val="Normal"/>
+    <w:link w:val="BodyTextIndentChar"/>
     <w:unhideWhenUsed/>
     <w:rsid w:val="00D579F0"/>
     <w:pPr>
@@ -9938,10 +10426,10 @@
       <w:ind w:left="283"/>
     </w:pPr>
   </w:style>
-  <w:style w:type="character" w:customStyle="1" w:styleId="SisennettyleiptekstiChar">
-    <w:name w:val="Sisennetty leipäteksti Char"/>
-    <w:basedOn w:val="Kappaleenoletusfontti"/>
-    <w:link w:val="Sisennettyleipteksti"/>
+  <w:style w:type="character" w:customStyle="1" w:styleId="BodyTextIndentChar">
+    <w:name w:val="Body Text Indent Char"/>
+    <w:basedOn w:val="DefaultParagraphFont"/>
+    <w:link w:val="BodyTextIndent"/>
     <w:rsid w:val="00D579F0"/>
     <w:rPr>
       <w:sz w:val="24"/>
@@ -9950,7 +10438,7 @@
   </w:style>
   <w:style w:type="paragraph" w:customStyle="1" w:styleId="part">
     <w:name w:val="part"/>
-    <w:basedOn w:val="Normaali"/>
+    <w:basedOn w:val="Normal"/>
     <w:rsid w:val="00DB596A"/>
     <w:pPr>
       <w:autoSpaceDE/>
@@ -9961,10 +10449,43 @@
   </w:style>
   <w:style w:type="paragraph" w:customStyle="1" w:styleId="Ohje">
     <w:name w:val="Ohje"/>
-    <w:basedOn w:val="Leipteksti"/>
+    <w:basedOn w:val="BodyText"/>
     <w:rsid w:val="00BB7197"/>
     <w:rPr>
       <w:color w:val="4F81BD" w:themeColor="accent1"/>
+    </w:rPr>
+  </w:style>
+  <w:style w:type="table" w:styleId="TableGrid">
+    <w:name w:val="Table Grid"/>
+    <w:basedOn w:val="TableNormal"/>
+    <w:rsid w:val="00DC3B53"/>
+    <w:tblPr>
+      <w:tblBorders>
+        <w:top w:val="single" w:sz="4" w:space="0" w:color="auto"/>
+        <w:left w:val="single" w:sz="4" w:space="0" w:color="auto"/>
+        <w:bottom w:val="single" w:sz="4" w:space="0" w:color="auto"/>
+        <w:right w:val="single" w:sz="4" w:space="0" w:color="auto"/>
+        <w:insideH w:val="single" w:sz="4" w:space="0" w:color="auto"/>
+        <w:insideV w:val="single" w:sz="4" w:space="0" w:color="auto"/>
+      </w:tblBorders>
+    </w:tblPr>
+  </w:style>
+  <w:style w:type="paragraph" w:styleId="Caption">
+    <w:name w:val="caption"/>
+    <w:basedOn w:val="Normal"/>
+    <w:next w:val="Normal"/>
+    <w:unhideWhenUsed/>
+    <w:qFormat/>
+    <w:rsid w:val="00CE11CF"/>
+    <w:pPr>
+      <w:spacing w:after="200" w:line="240" w:lineRule="auto"/>
+    </w:pPr>
+    <w:rPr>
+      <w:i/>
+      <w:iCs/>
+      <w:color w:val="1F497D" w:themeColor="text2"/>
+      <w:sz w:val="18"/>
+      <w:szCs w:val="18"/>
     </w:rPr>
   </w:style>
 </w:styles>
